--- a/Mobile Software Design/设计文档/绘梦APP-概要设计说明书/绘梦App-概要设计说明书.docx
+++ b/Mobile Software Design/设计文档/绘梦APP-概要设计说明书/绘梦App-概要设计说明书.docx
@@ -1,6 +1,6 @@
 
 <file path=word/document.xml><?xml version="1.0" encoding="utf-8"?>
-<w:document xmlns:wpc="http://schemas.microsoft.com/office/word/2010/wordprocessingCanvas" xmlns:cx="http://schemas.microsoft.com/office/drawing/2014/chartex" xmlns:mc="http://schemas.openxmlformats.org/markup-compatibility/2006" xmlns:o="urn:schemas-microsoft-com:office:office" xmlns:r="http://schemas.openxmlformats.org/officeDocument/2006/relationships" xmlns:m="http://schemas.openxmlformats.org/officeDocument/2006/math" xmlns:v="urn:schemas-microsoft-com:vml" xmlns:wp14="http://schemas.microsoft.com/office/word/2010/wordprocessingDrawing" xmlns:wp="http://schemas.openxmlformats.org/drawingml/2006/wordprocessingDrawing" xmlns:w10="urn:schemas-microsoft-com:office:word" xmlns:w="http://schemas.openxmlformats.org/wordprocessingml/2006/main" xmlns:w14="http://schemas.microsoft.com/office/word/2010/wordml" xmlns:w15="http://schemas.microsoft.com/office/word/2012/wordml" xmlns:w16se="http://schemas.microsoft.com/office/word/2015/wordml/symex" xmlns:wpg="http://schemas.microsoft.com/office/word/2010/wordprocessingGroup" xmlns:wpi="http://schemas.microsoft.com/office/word/2010/wordprocessingInk" xmlns:wne="http://schemas.microsoft.com/office/word/2006/wordml" xmlns:wps="http://schemas.microsoft.com/office/word/2010/wordprocessingShape" mc:Ignorable="w14 w15 w16se wp14">
+<w:document xmlns:wpc="http://schemas.microsoft.com/office/word/2010/wordprocessingCanvas" xmlns:cx="http://schemas.microsoft.com/office/drawing/2014/chartex" xmlns:cx1="http://schemas.microsoft.com/office/drawing/2015/9/8/chartex" xmlns:cx2="http://schemas.microsoft.com/office/drawing/2015/10/21/chartex" xmlns:cx3="http://schemas.microsoft.com/office/drawing/2016/5/9/chartex" xmlns:cx4="http://schemas.microsoft.com/office/drawing/2016/5/10/chartex" xmlns:cx5="http://schemas.microsoft.com/office/drawing/2016/5/11/chartex" xmlns:cx6="http://schemas.microsoft.com/office/drawing/2016/5/12/chartex" xmlns:cx7="http://schemas.microsoft.com/office/drawing/2016/5/13/chartex" xmlns:cx8="http://schemas.microsoft.com/office/drawing/2016/5/14/chartex" xmlns:mc="http://schemas.openxmlformats.org/markup-compatibility/2006" xmlns:o="urn:schemas-microsoft-com:office:office" xmlns:r="http://schemas.openxmlformats.org/officeDocument/2006/relationships" xmlns:m="http://schemas.openxmlformats.org/officeDocument/2006/math" xmlns:v="urn:schemas-microsoft-com:vml" xmlns:wp14="http://schemas.microsoft.com/office/word/2010/wordprocessingDrawing" xmlns:wp="http://schemas.openxmlformats.org/drawingml/2006/wordprocessingDrawing" xmlns:w10="urn:schemas-microsoft-com:office:word" xmlns:w="http://schemas.openxmlformats.org/wordprocessingml/2006/main" xmlns:w14="http://schemas.microsoft.com/office/word/2010/wordml" xmlns:w15="http://schemas.microsoft.com/office/word/2012/wordml" xmlns:w16se="http://schemas.microsoft.com/office/word/2015/wordml/symex" xmlns:wpg="http://schemas.microsoft.com/office/word/2010/wordprocessingGroup" xmlns:wpi="http://schemas.microsoft.com/office/word/2010/wordprocessingInk" xmlns:wne="http://schemas.microsoft.com/office/word/2006/wordml" xmlns:wps="http://schemas.microsoft.com/office/word/2010/wordprocessingShape" mc:Ignorable="w14 w15 w16se wp14">
   <w:body>
     <w:p>
       <w:pPr>
@@ -71,23 +71,13 @@
       <w:bookmarkStart w:id="0" w:name="OLE_LINK2"/>
       <w:bookmarkStart w:id="1" w:name="OLE_LINK3"/>
       <w:bookmarkStart w:id="2" w:name="OLE_LINK4"/>
-      <w:proofErr w:type="gramStart"/>
       <w:r>
         <w:rPr>
           <w:rFonts w:hint="eastAsia"/>
           <w:b/>
           <w:sz w:val="36"/>
         </w:rPr>
-        <w:t>绘梦漫画</w:t>
-      </w:r>
-      <w:proofErr w:type="gramEnd"/>
-      <w:r>
-        <w:rPr>
-          <w:rFonts w:hint="eastAsia"/>
-          <w:b/>
-          <w:sz w:val="36"/>
-        </w:rPr>
-        <w:t>资讯</w:t>
+        <w:t>绘梦漫画资讯</w:t>
       </w:r>
       <w:r>
         <w:rPr>
@@ -384,7 +374,6 @@
                 <w:szCs w:val="30"/>
               </w:rPr>
             </w:pPr>
-            <w:proofErr w:type="gramStart"/>
             <w:r>
               <w:rPr>
                 <w:rFonts w:ascii="宋体" w:hAnsi="宋体" w:hint="eastAsia"/>
@@ -396,7 +385,6 @@
               </w:rPr>
               <w:t>路双宁</w:t>
             </w:r>
-            <w:proofErr w:type="gramEnd"/>
           </w:p>
         </w:tc>
         <w:tc>
@@ -450,7 +438,6 @@
                 <w:szCs w:val="30"/>
               </w:rPr>
             </w:pPr>
-            <w:proofErr w:type="gramStart"/>
             <w:r>
               <w:rPr>
                 <w:rFonts w:ascii="宋体" w:hAnsi="宋体" w:hint="eastAsia"/>
@@ -460,9 +447,28 @@
                 <w:sz w:val="30"/>
                 <w:szCs w:val="30"/>
               </w:rPr>
-              <w:t>潘</w:t>
-            </w:r>
-            <w:proofErr w:type="gramEnd"/>
+              <w:t>潘  飞</w:t>
+            </w:r>
+          </w:p>
+        </w:tc>
+        <w:tc>
+          <w:tcPr>
+            <w:tcW w:w="4148" w:type="dxa"/>
+            <w:shd w:val="clear" w:color="auto" w:fill="auto"/>
+          </w:tcPr>
+          <w:p>
+            <w:pPr>
+              <w:ind w:firstLine="682"/>
+              <w:jc w:val="left"/>
+              <w:rPr>
+                <w:rFonts w:ascii="宋体" w:hAnsi="宋体"/>
+                <w:b/>
+                <w:spacing w:val="20"/>
+                <w:kern w:val="11"/>
+                <w:sz w:val="30"/>
+                <w:szCs w:val="30"/>
+              </w:rPr>
+            </w:pPr>
             <w:r>
               <w:rPr>
                 <w:rFonts w:ascii="宋体" w:hAnsi="宋体" w:hint="eastAsia"/>
@@ -472,10 +478,12 @@
                 <w:sz w:val="30"/>
                 <w:szCs w:val="30"/>
               </w:rPr>
-              <w:t xml:space="preserve">  飞</w:t>
-            </w:r>
-          </w:p>
-        </w:tc>
+              <w:t>2014081169</w:t>
+            </w:r>
+          </w:p>
+        </w:tc>
+      </w:tr>
+      <w:tr>
         <w:tc>
           <w:tcPr>
             <w:tcW w:w="4148" w:type="dxa"/>
@@ -503,54 +511,8 @@
                 <w:sz w:val="30"/>
                 <w:szCs w:val="30"/>
               </w:rPr>
-              <w:t>2014081169</w:t>
-            </w:r>
-          </w:p>
-        </w:tc>
-      </w:tr>
-      <w:tr>
-        <w:tc>
-          <w:tcPr>
-            <w:tcW w:w="4148" w:type="dxa"/>
-            <w:shd w:val="clear" w:color="auto" w:fill="auto"/>
-          </w:tcPr>
-          <w:p>
-            <w:pPr>
-              <w:ind w:firstLine="682"/>
-              <w:jc w:val="left"/>
-              <w:rPr>
-                <w:rFonts w:ascii="宋体" w:hAnsi="宋体"/>
-                <w:b/>
-                <w:spacing w:val="20"/>
-                <w:kern w:val="11"/>
-                <w:sz w:val="30"/>
-                <w:szCs w:val="30"/>
-              </w:rPr>
-            </w:pPr>
-            <w:r>
-              <w:rPr>
-                <w:rFonts w:ascii="宋体" w:hAnsi="宋体" w:hint="eastAsia"/>
-                <w:b/>
-                <w:spacing w:val="20"/>
-                <w:kern w:val="11"/>
-                <w:sz w:val="30"/>
-                <w:szCs w:val="30"/>
-              </w:rPr>
-              <w:t xml:space="preserve">吴  </w:t>
-            </w:r>
-            <w:proofErr w:type="gramStart"/>
-            <w:r>
-              <w:rPr>
-                <w:rFonts w:ascii="宋体" w:hAnsi="宋体" w:hint="eastAsia"/>
-                <w:b/>
-                <w:spacing w:val="20"/>
-                <w:kern w:val="11"/>
-                <w:sz w:val="30"/>
-                <w:szCs w:val="30"/>
-              </w:rPr>
-              <w:t>迪</w:t>
-            </w:r>
-            <w:proofErr w:type="gramEnd"/>
+              <w:t>吴  迪</w:t>
+            </w:r>
           </w:p>
         </w:tc>
         <w:tc>
@@ -804,8 +766,6 @@
             <w:t>目录</w:t>
           </w:r>
         </w:p>
-        <w:bookmarkStart w:id="6" w:name="_GoBack"/>
-        <w:bookmarkEnd w:id="6"/>
         <w:p>
           <w:pPr>
             <w:pStyle w:val="10"/>
@@ -2801,18 +2761,18 @@
         <w:pStyle w:val="1"/>
         <w:spacing w:before="312" w:after="156"/>
       </w:pPr>
-      <w:bookmarkStart w:id="7" w:name="_Toc452456782"/>
-      <w:bookmarkStart w:id="8" w:name="_Toc483252806"/>
-      <w:bookmarkStart w:id="9" w:name="_Toc483260296"/>
+      <w:bookmarkStart w:id="6" w:name="_Toc452456782"/>
+      <w:bookmarkStart w:id="7" w:name="_Toc483252806"/>
+      <w:bookmarkStart w:id="8" w:name="_Toc483260296"/>
       <w:r>
         <w:rPr>
           <w:rFonts w:hint="eastAsia"/>
         </w:rPr>
         <w:t>引言</w:t>
       </w:r>
+      <w:bookmarkEnd w:id="6"/>
       <w:bookmarkEnd w:id="7"/>
       <w:bookmarkEnd w:id="8"/>
-      <w:bookmarkEnd w:id="9"/>
     </w:p>
     <w:p>
       <w:pPr>
@@ -2820,18 +2780,18 @@
         <w:spacing w:before="312" w:after="156"/>
         <w:ind w:firstLine="281"/>
       </w:pPr>
-      <w:bookmarkStart w:id="10" w:name="_Toc452456783"/>
-      <w:bookmarkStart w:id="11" w:name="_Toc483252807"/>
-      <w:bookmarkStart w:id="12" w:name="_Toc483260297"/>
+      <w:bookmarkStart w:id="9" w:name="_Toc452456783"/>
+      <w:bookmarkStart w:id="10" w:name="_Toc483252807"/>
+      <w:bookmarkStart w:id="11" w:name="_Toc483260297"/>
       <w:r>
         <w:rPr>
           <w:rFonts w:hint="eastAsia"/>
         </w:rPr>
         <w:t>编写目的</w:t>
       </w:r>
+      <w:bookmarkEnd w:id="9"/>
       <w:bookmarkEnd w:id="10"/>
       <w:bookmarkEnd w:id="11"/>
-      <w:bookmarkEnd w:id="12"/>
     </w:p>
     <w:p>
       <w:pPr>
@@ -2841,21 +2801,7 @@
         <w:rPr>
           <w:rFonts w:hint="eastAsia"/>
         </w:rPr>
-        <w:t>本概要设计说明书的编写目的是为了</w:t>
-      </w:r>
-      <w:proofErr w:type="gramStart"/>
-      <w:r>
-        <w:rPr>
-          <w:rFonts w:hint="eastAsia"/>
-        </w:rPr>
-        <w:t>说明绘梦漫画</w:t>
-      </w:r>
-      <w:proofErr w:type="gramEnd"/>
-      <w:r>
-        <w:rPr>
-          <w:rFonts w:hint="eastAsia"/>
-        </w:rPr>
-        <w:t>资讯</w:t>
+        <w:t>本概要设计说明书的编写目的是为了说明绘梦漫画资讯</w:t>
       </w:r>
       <w:r>
         <w:rPr>
@@ -2893,18 +2839,18 @@
         <w:spacing w:before="312" w:after="156"/>
         <w:ind w:firstLine="281"/>
       </w:pPr>
-      <w:bookmarkStart w:id="13" w:name="_Toc452456784"/>
-      <w:bookmarkStart w:id="14" w:name="_Toc483252808"/>
-      <w:bookmarkStart w:id="15" w:name="_Toc483260298"/>
+      <w:bookmarkStart w:id="12" w:name="_Toc452456784"/>
+      <w:bookmarkStart w:id="13" w:name="_Toc483252808"/>
+      <w:bookmarkStart w:id="14" w:name="_Toc483260298"/>
       <w:r>
         <w:rPr>
           <w:rFonts w:hint="eastAsia"/>
         </w:rPr>
         <w:t>背景</w:t>
       </w:r>
+      <w:bookmarkEnd w:id="12"/>
       <w:bookmarkEnd w:id="13"/>
       <w:bookmarkEnd w:id="14"/>
-      <w:bookmarkEnd w:id="15"/>
     </w:p>
     <w:p>
       <w:pPr>
@@ -2914,21 +2860,7 @@
         <w:rPr>
           <w:rFonts w:hint="eastAsia"/>
         </w:rPr>
-        <w:t>系统名称：</w:t>
-      </w:r>
-      <w:proofErr w:type="gramStart"/>
-      <w:r>
-        <w:rPr>
-          <w:rFonts w:hint="eastAsia"/>
-        </w:rPr>
-        <w:t>绘梦漫画</w:t>
-      </w:r>
-      <w:proofErr w:type="gramEnd"/>
-      <w:r>
-        <w:rPr>
-          <w:rFonts w:hint="eastAsia"/>
-        </w:rPr>
-        <w:t>资讯</w:t>
+        <w:t>系统名称：绘梦漫画资讯</w:t>
       </w:r>
       <w:r>
         <w:rPr>
@@ -2951,21 +2883,7 @@
         <w:rPr>
           <w:rFonts w:hint="eastAsia"/>
         </w:rPr>
-        <w:t>任务提出者：</w:t>
-      </w:r>
-      <w:proofErr w:type="gramStart"/>
-      <w:r>
-        <w:rPr>
-          <w:rFonts w:hint="eastAsia"/>
-        </w:rPr>
-        <w:t>绘梦工作室</w:t>
-      </w:r>
-      <w:proofErr w:type="gramEnd"/>
-      <w:r>
-        <w:rPr>
-          <w:rFonts w:hint="eastAsia"/>
-        </w:rPr>
-        <w:t>。</w:t>
+        <w:t>任务提出者：绘梦工作室。</w:t>
       </w:r>
     </w:p>
     <w:p>
@@ -2976,21 +2894,7 @@
         <w:rPr>
           <w:rFonts w:hint="eastAsia"/>
         </w:rPr>
-        <w:t>开发者：</w:t>
-      </w:r>
-      <w:proofErr w:type="gramStart"/>
-      <w:r>
-        <w:rPr>
-          <w:rFonts w:hint="eastAsia"/>
-        </w:rPr>
-        <w:t>绘梦工作室</w:t>
-      </w:r>
-      <w:proofErr w:type="gramEnd"/>
-      <w:r>
-        <w:rPr>
-          <w:rFonts w:hint="eastAsia"/>
-        </w:rPr>
-        <w:t>。</w:t>
+        <w:t>开发者：绘梦工作室。</w:t>
       </w:r>
     </w:p>
     <w:p>
@@ -3001,16 +2905,8 @@
         <w:rPr>
           <w:rFonts w:hint="eastAsia"/>
         </w:rPr>
-        <w:t>用户：</w:t>
-      </w:r>
-      <w:proofErr w:type="gramStart"/>
-      <w:r>
-        <w:rPr>
-          <w:rFonts w:hint="eastAsia"/>
-        </w:rPr>
-        <w:t>动漫爱好者</w:t>
-      </w:r>
-      <w:proofErr w:type="gramEnd"/>
+        <w:t>用户：动漫爱好者</w:t>
+      </w:r>
       <w:r>
         <w:rPr>
           <w:rFonts w:hint="eastAsia"/>
@@ -3024,18 +2920,18 @@
         <w:spacing w:before="312" w:after="156"/>
         <w:ind w:firstLine="281"/>
       </w:pPr>
-      <w:bookmarkStart w:id="16" w:name="_Toc452456785"/>
-      <w:bookmarkStart w:id="17" w:name="_Toc483252809"/>
-      <w:bookmarkStart w:id="18" w:name="_Toc483260299"/>
+      <w:bookmarkStart w:id="15" w:name="_Toc452456785"/>
+      <w:bookmarkStart w:id="16" w:name="_Toc483252809"/>
+      <w:bookmarkStart w:id="17" w:name="_Toc483260299"/>
       <w:r>
         <w:rPr>
           <w:rFonts w:hint="eastAsia"/>
         </w:rPr>
         <w:t>定义</w:t>
       </w:r>
+      <w:bookmarkEnd w:id="15"/>
       <w:bookmarkEnd w:id="16"/>
       <w:bookmarkEnd w:id="17"/>
-      <w:bookmarkEnd w:id="18"/>
     </w:p>
     <w:p>
       <w:pPr>
@@ -3043,9 +2939,9 @@
         <w:spacing w:before="156" w:after="156"/>
         <w:ind w:firstLine="482"/>
       </w:pPr>
-      <w:bookmarkStart w:id="19" w:name="_Toc452456787"/>
-      <w:bookmarkStart w:id="20" w:name="_Toc483252811"/>
-      <w:bookmarkStart w:id="21" w:name="_Toc483260300"/>
+      <w:bookmarkStart w:id="18" w:name="_Toc452456787"/>
+      <w:bookmarkStart w:id="19" w:name="_Toc483252811"/>
+      <w:bookmarkStart w:id="20" w:name="_Toc483260300"/>
       <w:r>
         <w:rPr>
           <w:rFonts w:hint="eastAsia"/>
@@ -3055,9 +2951,9 @@
       <w:r>
         <w:t>参数</w:t>
       </w:r>
+      <w:bookmarkEnd w:id="18"/>
       <w:bookmarkEnd w:id="19"/>
       <w:bookmarkEnd w:id="20"/>
-      <w:bookmarkEnd w:id="21"/>
     </w:p>
     <w:p>
       <w:pPr>
@@ -3088,9 +2984,9 @@
         <w:spacing w:before="156" w:after="156"/>
         <w:ind w:firstLine="482"/>
       </w:pPr>
-      <w:bookmarkStart w:id="22" w:name="_Toc452456788"/>
-      <w:bookmarkStart w:id="23" w:name="_Toc483252812"/>
-      <w:bookmarkStart w:id="24" w:name="_Toc483260301"/>
+      <w:bookmarkStart w:id="21" w:name="_Toc452456788"/>
+      <w:bookmarkStart w:id="22" w:name="_Toc483252812"/>
+      <w:bookmarkStart w:id="23" w:name="_Toc483260301"/>
       <w:r>
         <w:rPr>
           <w:rFonts w:hint="eastAsia"/>
@@ -3103,9 +2999,9 @@
         </w:rPr>
         <w:t>信息</w:t>
       </w:r>
+      <w:bookmarkEnd w:id="21"/>
       <w:bookmarkEnd w:id="22"/>
       <w:bookmarkEnd w:id="23"/>
-      <w:bookmarkEnd w:id="24"/>
     </w:p>
     <w:p>
       <w:pPr>
@@ -3277,18 +3173,18 @@
         <w:spacing w:before="312" w:after="156"/>
         <w:ind w:firstLine="281"/>
       </w:pPr>
-      <w:bookmarkStart w:id="25" w:name="_Toc452456792"/>
-      <w:bookmarkStart w:id="26" w:name="_Toc483252816"/>
-      <w:bookmarkStart w:id="27" w:name="_Toc483260302"/>
+      <w:bookmarkStart w:id="24" w:name="_Toc452456792"/>
+      <w:bookmarkStart w:id="25" w:name="_Toc483252816"/>
+      <w:bookmarkStart w:id="26" w:name="_Toc483260302"/>
       <w:r>
         <w:rPr>
           <w:rFonts w:hint="eastAsia"/>
         </w:rPr>
         <w:t>参考资料</w:t>
       </w:r>
+      <w:bookmarkEnd w:id="24"/>
       <w:bookmarkEnd w:id="25"/>
       <w:bookmarkEnd w:id="26"/>
-      <w:bookmarkEnd w:id="27"/>
     </w:p>
     <w:p>
       <w:pPr>
@@ -3538,14 +3434,12 @@
         </w:rPr>
         <w:t xml:space="preserve"> </w:t>
       </w:r>
-      <w:proofErr w:type="gramStart"/>
       <w:r>
         <w:rPr>
           <w:rFonts w:hint="eastAsia"/>
         </w:rPr>
         <w:t>安道译</w:t>
       </w:r>
-      <w:proofErr w:type="gramEnd"/>
       <w:r>
         <w:rPr>
           <w:rFonts w:hint="eastAsia"/>
@@ -3556,21 +3450,7 @@
         <w:rPr>
           <w:rFonts w:hint="eastAsia"/>
         </w:rPr>
-        <w:t>中国工</w:t>
-      </w:r>
-      <w:proofErr w:type="gramStart"/>
-      <w:r>
-        <w:rPr>
-          <w:rFonts w:hint="eastAsia"/>
-        </w:rPr>
-        <w:t>信出版</w:t>
-      </w:r>
-      <w:proofErr w:type="gramEnd"/>
-      <w:r>
-        <w:rPr>
-          <w:rFonts w:hint="eastAsia"/>
-        </w:rPr>
-        <w:t>集团</w:t>
+        <w:t>中国工信出版集团</w:t>
       </w:r>
       <w:r>
         <w:rPr>
@@ -3596,18 +3476,18 @@
         <w:pStyle w:val="1"/>
         <w:spacing w:before="312" w:after="156"/>
       </w:pPr>
-      <w:bookmarkStart w:id="28" w:name="_Toc452456793"/>
-      <w:bookmarkStart w:id="29" w:name="_Toc483252817"/>
-      <w:bookmarkStart w:id="30" w:name="_Toc483260303"/>
+      <w:bookmarkStart w:id="27" w:name="_Toc452456793"/>
+      <w:bookmarkStart w:id="28" w:name="_Toc483252817"/>
+      <w:bookmarkStart w:id="29" w:name="_Toc483260303"/>
       <w:r>
         <w:rPr>
           <w:rFonts w:hint="eastAsia"/>
         </w:rPr>
         <w:t>总体设计</w:t>
       </w:r>
+      <w:bookmarkEnd w:id="27"/>
       <w:bookmarkEnd w:id="28"/>
       <w:bookmarkEnd w:id="29"/>
-      <w:bookmarkEnd w:id="30"/>
     </w:p>
     <w:p>
       <w:pPr>
@@ -3615,18 +3495,18 @@
         <w:spacing w:before="312" w:after="156"/>
         <w:ind w:firstLine="281"/>
       </w:pPr>
-      <w:bookmarkStart w:id="31" w:name="_Toc452456797"/>
-      <w:bookmarkStart w:id="32" w:name="_Toc483252818"/>
-      <w:bookmarkStart w:id="33" w:name="_Toc483260304"/>
+      <w:bookmarkStart w:id="30" w:name="_Toc452456797"/>
+      <w:bookmarkStart w:id="31" w:name="_Toc483252818"/>
+      <w:bookmarkStart w:id="32" w:name="_Toc483260304"/>
       <w:r>
         <w:rPr>
           <w:rFonts w:hint="eastAsia"/>
         </w:rPr>
         <w:t>总体架构</w:t>
       </w:r>
+      <w:bookmarkEnd w:id="30"/>
       <w:bookmarkEnd w:id="31"/>
       <w:bookmarkEnd w:id="32"/>
-      <w:bookmarkEnd w:id="33"/>
     </w:p>
     <w:p>
       <w:pPr>
@@ -3648,21 +3528,7 @@
         <w:rPr>
           <w:rFonts w:hint="eastAsia"/>
         </w:rPr>
-        <w:t>架构来实现。</w:t>
-      </w:r>
-      <w:proofErr w:type="gramStart"/>
-      <w:r>
-        <w:rPr>
-          <w:rFonts w:hint="eastAsia"/>
-        </w:rPr>
-        <w:t>安卓客户端</w:t>
-      </w:r>
-      <w:proofErr w:type="gramEnd"/>
-      <w:r>
-        <w:rPr>
-          <w:rFonts w:hint="eastAsia"/>
-        </w:rPr>
-        <w:t>通过网络与服务器进行交互，服务器访问数据库对数据进行存取，系统的结构图如图</w:t>
+        <w:t>架构来实现。安卓客户端通过网络与服务器进行交互，服务器访问数据库对数据进行存取，系统的结构图如图</w:t>
       </w:r>
       <w:r>
         <w:rPr>
@@ -3838,21 +3704,7 @@
         <w:rPr>
           <w:rFonts w:hint="eastAsia"/>
         </w:rPr>
-        <w:t>用户</w:t>
-      </w:r>
-      <w:proofErr w:type="gramStart"/>
-      <w:r>
-        <w:rPr>
-          <w:rFonts w:hint="eastAsia"/>
-        </w:rPr>
-        <w:t>使用安卓手机</w:t>
-      </w:r>
-      <w:proofErr w:type="gramEnd"/>
-      <w:r>
-        <w:rPr>
-          <w:rFonts w:hint="eastAsia"/>
-        </w:rPr>
-        <w:t>打开</w:t>
+        <w:t>用户使用安卓手机打开</w:t>
       </w:r>
       <w:r>
         <w:rPr>
@@ -4127,9 +3979,9 @@
         <w:spacing w:before="312" w:after="156"/>
         <w:ind w:firstLine="281"/>
       </w:pPr>
-      <w:bookmarkStart w:id="34" w:name="_Toc452456798"/>
-      <w:bookmarkStart w:id="35" w:name="_Toc483252819"/>
-      <w:bookmarkStart w:id="36" w:name="_Toc483260305"/>
+      <w:bookmarkStart w:id="33" w:name="_Toc452456798"/>
+      <w:bookmarkStart w:id="34" w:name="_Toc483252819"/>
+      <w:bookmarkStart w:id="35" w:name="_Toc483260305"/>
       <w:r>
         <w:rPr>
           <w:rFonts w:hint="eastAsia"/>
@@ -4139,9 +3991,9 @@
       <w:r>
         <w:t>设计</w:t>
       </w:r>
+      <w:bookmarkEnd w:id="33"/>
       <w:bookmarkEnd w:id="34"/>
       <w:bookmarkEnd w:id="35"/>
-      <w:bookmarkEnd w:id="36"/>
     </w:p>
     <w:p>
       <w:pPr>
@@ -4591,18 +4443,18 @@
         <w:spacing w:before="312" w:after="156"/>
         <w:ind w:firstLine="281"/>
       </w:pPr>
-      <w:bookmarkStart w:id="37" w:name="_Toc452456795"/>
-      <w:bookmarkStart w:id="38" w:name="_Toc483252820"/>
-      <w:bookmarkStart w:id="39" w:name="_Toc483260306"/>
+      <w:bookmarkStart w:id="36" w:name="_Toc452456795"/>
+      <w:bookmarkStart w:id="37" w:name="_Toc483252820"/>
+      <w:bookmarkStart w:id="38" w:name="_Toc483260306"/>
       <w:r>
         <w:rPr>
           <w:rFonts w:hint="eastAsia"/>
         </w:rPr>
         <w:t>运行环境</w:t>
       </w:r>
+      <w:bookmarkEnd w:id="36"/>
       <w:bookmarkEnd w:id="37"/>
       <w:bookmarkEnd w:id="38"/>
-      <w:bookmarkEnd w:id="39"/>
     </w:p>
     <w:p>
       <w:pPr>
@@ -4682,19 +4534,11 @@
         </w:rPr>
         <w:t>1</w:t>
       </w:r>
-      <w:proofErr w:type="gramStart"/>
-      <w:r>
-        <w:rPr>
-          <w:rFonts w:hint="eastAsia"/>
-        </w:rPr>
-        <w:t>核以上</w:t>
-      </w:r>
-      <w:proofErr w:type="gramEnd"/>
-      <w:r>
-        <w:rPr>
-          <w:rFonts w:hint="eastAsia"/>
-        </w:rPr>
-        <w:t>处理器，</w:t>
+      <w:r>
+        <w:rPr>
+          <w:rFonts w:hint="eastAsia"/>
+        </w:rPr>
+        <w:t>核以上处理器，</w:t>
       </w:r>
       <w:r>
         <w:rPr>
@@ -4768,9 +4612,9 @@
         <w:spacing w:before="312" w:after="156"/>
         <w:ind w:firstLine="281"/>
       </w:pPr>
-      <w:bookmarkStart w:id="40" w:name="_Toc452456796"/>
-      <w:bookmarkStart w:id="41" w:name="_Toc483252821"/>
-      <w:bookmarkStart w:id="42" w:name="_Toc483260307"/>
+      <w:bookmarkStart w:id="39" w:name="_Toc452456796"/>
+      <w:bookmarkStart w:id="40" w:name="_Toc483252821"/>
+      <w:bookmarkStart w:id="41" w:name="_Toc483260307"/>
       <w:r>
         <w:rPr>
           <w:rFonts w:hint="eastAsia"/>
@@ -4781,9 +4625,9 @@
       <w:r>
         <w:t>环境</w:t>
       </w:r>
+      <w:bookmarkEnd w:id="39"/>
       <w:bookmarkEnd w:id="40"/>
       <w:bookmarkEnd w:id="41"/>
-      <w:bookmarkEnd w:id="42"/>
     </w:p>
     <w:p>
       <w:pPr>
@@ -4841,18 +4685,18 @@
         <w:pStyle w:val="1"/>
         <w:spacing w:before="312" w:after="156"/>
       </w:pPr>
-      <w:bookmarkStart w:id="43" w:name="_Toc452456821"/>
-      <w:bookmarkStart w:id="44" w:name="_Toc483252822"/>
-      <w:bookmarkStart w:id="45" w:name="_Toc483260308"/>
+      <w:bookmarkStart w:id="42" w:name="_Toc452456821"/>
+      <w:bookmarkStart w:id="43" w:name="_Toc483252822"/>
+      <w:bookmarkStart w:id="44" w:name="_Toc483260308"/>
       <w:r>
         <w:rPr>
           <w:rFonts w:hint="eastAsia"/>
         </w:rPr>
         <w:t>系统数据结构设计</w:t>
       </w:r>
+      <w:bookmarkEnd w:id="42"/>
       <w:bookmarkEnd w:id="43"/>
       <w:bookmarkEnd w:id="44"/>
-      <w:bookmarkEnd w:id="45"/>
     </w:p>
     <w:p>
       <w:pPr>
@@ -4860,9 +4704,9 @@
         <w:spacing w:before="312" w:after="156"/>
         <w:ind w:firstLine="281"/>
       </w:pPr>
-      <w:bookmarkStart w:id="46" w:name="_Toc452456823"/>
-      <w:bookmarkStart w:id="47" w:name="_Toc483252824"/>
-      <w:bookmarkStart w:id="48" w:name="_Toc483260309"/>
+      <w:bookmarkStart w:id="45" w:name="_Toc452456823"/>
+      <w:bookmarkStart w:id="46" w:name="_Toc483252824"/>
+      <w:bookmarkStart w:id="47" w:name="_Toc483260309"/>
       <w:r>
         <w:rPr>
           <w:rFonts w:hint="eastAsia"/>
@@ -4878,9 +4722,9 @@
       <w:r>
         <w:t>设计</w:t>
       </w:r>
+      <w:bookmarkEnd w:id="45"/>
       <w:bookmarkEnd w:id="46"/>
       <w:bookmarkEnd w:id="47"/>
-      <w:bookmarkEnd w:id="48"/>
     </w:p>
     <w:p>
       <w:pPr>
@@ -4929,14 +4773,14 @@
         <w:spacing w:before="312" w:after="156"/>
         <w:ind w:firstLine="281"/>
       </w:pPr>
-      <w:bookmarkStart w:id="49" w:name="_Toc483260310"/>
+      <w:bookmarkStart w:id="48" w:name="_Toc483260310"/>
       <w:r>
         <w:rPr>
           <w:rFonts w:hint="eastAsia"/>
         </w:rPr>
         <w:t>设计说明</w:t>
       </w:r>
-      <w:bookmarkEnd w:id="49"/>
+      <w:bookmarkEnd w:id="48"/>
     </w:p>
     <w:p>
       <w:pPr>
@@ -6092,27 +5936,25 @@
         <w:spacing w:before="312" w:after="156"/>
         <w:ind w:firstLine="281"/>
       </w:pPr>
-      <w:bookmarkStart w:id="50" w:name="_Toc483260311"/>
+      <w:bookmarkStart w:id="49" w:name="_Toc483260311"/>
       <w:r>
         <w:rPr>
           <w:rFonts w:hint="eastAsia"/>
         </w:rPr>
         <w:t>各表详细说明</w:t>
       </w:r>
-      <w:bookmarkEnd w:id="50"/>
+      <w:bookmarkEnd w:id="49"/>
     </w:p>
     <w:p>
       <w:pPr>
         <w:ind w:firstLine="480"/>
       </w:pPr>
-      <w:proofErr w:type="gramStart"/>
       <w:r>
         <w:rPr>
           <w:rFonts w:hint="eastAsia"/>
         </w:rPr>
         <w:t>绘梦</w:t>
       </w:r>
-      <w:proofErr w:type="gramEnd"/>
       <w:r>
         <w:rPr>
           <w:rFonts w:hint="eastAsia"/>
@@ -6541,7 +6383,7 @@
           <w:rFonts w:ascii="宋体" w:hAnsi="宋体"/>
         </w:rPr>
       </w:pPr>
-      <w:bookmarkStart w:id="51" w:name="_Toc483260312"/>
+      <w:bookmarkStart w:id="50" w:name="_Toc483260312"/>
       <w:r>
         <w:rPr>
           <w:rFonts w:ascii="宋体" w:hAnsi="宋体" w:hint="eastAsia"/>
@@ -6562,7 +6404,7 @@
         </w:rPr>
         <w:t>）</w:t>
       </w:r>
-      <w:bookmarkEnd w:id="51"/>
+      <w:bookmarkEnd w:id="50"/>
     </w:p>
     <w:tbl>
       <w:tblPr>
@@ -7031,22 +6873,8 @@
                 <w:shd w:val="clear" w:color="auto" w:fill="FFFFFF"/>
                 <w:lang w:bidi="ar"/>
               </w:rPr>
-              <w:t>主键、</w:t>
-            </w:r>
-            <w:proofErr w:type="gramStart"/>
-            <w:r>
-              <w:rPr>
-                <w:rFonts w:ascii="Arial" w:hAnsi="Arial" w:cs="Arial"/>
-                <w:color w:val="333333"/>
-                <w:kern w:val="0"/>
-                <w:sz w:val="21"/>
-                <w:szCs w:val="21"/>
-                <w:shd w:val="clear" w:color="auto" w:fill="FFFFFF"/>
-                <w:lang w:bidi="ar"/>
-              </w:rPr>
-              <w:t>外键</w:t>
-            </w:r>
-            <w:proofErr w:type="gramEnd"/>
+              <w:t>主键、外键</w:t>
+            </w:r>
           </w:p>
         </w:tc>
         <w:tc>
@@ -7157,7 +6985,19 @@
                 <w:shd w:val="clear" w:color="auto" w:fill="FFFFFF"/>
                 <w:lang w:bidi="ar"/>
               </w:rPr>
-              <w:t>user_name</w:t>
+              <w:t>usin</w:t>
+            </w:r>
+            <w:r>
+              <w:rPr>
+                <w:rFonts w:ascii="Arial" w:hAnsi="Arial" w:cs="Arial"/>
+                <w:color w:val="333333"/>
+                <w:kern w:val="0"/>
+                <w:sz w:val="21"/>
+                <w:szCs w:val="21"/>
+                <w:shd w:val="clear" w:color="auto" w:fill="FFFFFF"/>
+                <w:lang w:bidi="ar"/>
+              </w:rPr>
+              <w:t>_name</w:t>
             </w:r>
             <w:proofErr w:type="spellEnd"/>
           </w:p>
@@ -7286,15 +7126,15 @@
             </w:pPr>
             <w:r>
               <w:rPr>
-                <w:rFonts w:ascii="Arial" w:hAnsi="Arial" w:cs="Arial"/>
-                <w:color w:val="333333"/>
-                <w:kern w:val="0"/>
-                <w:sz w:val="21"/>
-                <w:szCs w:val="21"/>
-                <w:shd w:val="clear" w:color="auto" w:fill="FFFFFF"/>
-                <w:lang w:bidi="ar"/>
-              </w:rPr>
-              <w:t>是</w:t>
+                <w:rFonts w:ascii="Arial" w:hAnsi="Arial" w:cs="Arial" w:hint="eastAsia"/>
+                <w:color w:val="333333"/>
+                <w:kern w:val="0"/>
+                <w:sz w:val="21"/>
+                <w:szCs w:val="21"/>
+                <w:shd w:val="clear" w:color="auto" w:fill="FFFFFF"/>
+                <w:lang w:bidi="ar"/>
+              </w:rPr>
+              <w:t>否</w:t>
             </w:r>
           </w:p>
         </w:tc>
@@ -7402,7 +7242,19 @@
                 <w:shd w:val="clear" w:color="auto" w:fill="FFFFFF"/>
                 <w:lang w:bidi="ar"/>
               </w:rPr>
-              <w:t>user_sex</w:t>
+              <w:t>usin</w:t>
+            </w:r>
+            <w:r>
+              <w:rPr>
+                <w:rFonts w:ascii="Arial" w:hAnsi="Arial" w:cs="Arial"/>
+                <w:color w:val="333333"/>
+                <w:kern w:val="0"/>
+                <w:sz w:val="21"/>
+                <w:szCs w:val="21"/>
+                <w:shd w:val="clear" w:color="auto" w:fill="FFFFFF"/>
+                <w:lang w:bidi="ar"/>
+              </w:rPr>
+              <w:t>_sex</w:t>
             </w:r>
             <w:proofErr w:type="spellEnd"/>
           </w:p>
@@ -7685,7 +7537,19 @@
                 <w:shd w:val="clear" w:color="auto" w:fill="FFFFFF"/>
                 <w:lang w:bidi="ar"/>
               </w:rPr>
-              <w:t>user_phone</w:t>
+              <w:t>usin</w:t>
+            </w:r>
+            <w:r>
+              <w:rPr>
+                <w:rFonts w:ascii="Arial" w:hAnsi="Arial" w:cs="Arial"/>
+                <w:color w:val="333333"/>
+                <w:kern w:val="0"/>
+                <w:sz w:val="21"/>
+                <w:szCs w:val="21"/>
+                <w:shd w:val="clear" w:color="auto" w:fill="FFFFFF"/>
+                <w:lang w:bidi="ar"/>
+              </w:rPr>
+              <w:t>_phone</w:t>
             </w:r>
             <w:proofErr w:type="spellEnd"/>
           </w:p>
@@ -7918,7 +7782,19 @@
                 <w:shd w:val="clear" w:color="auto" w:fill="FFFFFF"/>
                 <w:lang w:bidi="ar"/>
               </w:rPr>
-              <w:t>user_email</w:t>
+              <w:t>usin</w:t>
+            </w:r>
+            <w:r>
+              <w:rPr>
+                <w:rFonts w:ascii="Arial" w:hAnsi="Arial" w:cs="Arial"/>
+                <w:color w:val="333333"/>
+                <w:kern w:val="0"/>
+                <w:sz w:val="21"/>
+                <w:szCs w:val="21"/>
+                <w:shd w:val="clear" w:color="auto" w:fill="FFFFFF"/>
+                <w:lang w:bidi="ar"/>
+              </w:rPr>
+              <w:t>_email</w:t>
             </w:r>
             <w:proofErr w:type="spellEnd"/>
           </w:p>
@@ -8152,7 +8028,19 @@
                 <w:lang w:bidi="ar"/>
               </w:rPr>
               <w:lastRenderedPageBreak/>
-              <w:t>user_sign</w:t>
+              <w:t>usin</w:t>
+            </w:r>
+            <w:r>
+              <w:rPr>
+                <w:rFonts w:ascii="Arial" w:hAnsi="Arial" w:cs="Arial"/>
+                <w:color w:val="333333"/>
+                <w:kern w:val="0"/>
+                <w:sz w:val="21"/>
+                <w:szCs w:val="21"/>
+                <w:shd w:val="clear" w:color="auto" w:fill="FFFFFF"/>
+                <w:lang w:bidi="ar"/>
+              </w:rPr>
+              <w:t>_sign</w:t>
             </w:r>
             <w:proofErr w:type="spellEnd"/>
           </w:p>
@@ -8187,7 +8075,7 @@
                 <w:shd w:val="clear" w:color="auto" w:fill="FFFFFF"/>
                 <w:lang w:bidi="ar"/>
               </w:rPr>
-              <w:t>text</w:t>
+              <w:t>varchar</w:t>
             </w:r>
           </w:p>
         </w:tc>
@@ -8211,6 +8099,18 @@
                 <w:lang w:bidi="ar"/>
               </w:rPr>
             </w:pPr>
+            <w:r>
+              <w:rPr>
+                <w:rFonts w:ascii="Arial" w:hAnsi="Arial" w:cs="Arial" w:hint="eastAsia"/>
+                <w:color w:val="333333"/>
+                <w:kern w:val="0"/>
+                <w:sz w:val="21"/>
+                <w:szCs w:val="21"/>
+                <w:shd w:val="clear" w:color="auto" w:fill="FFFFFF"/>
+                <w:lang w:bidi="ar"/>
+              </w:rPr>
+              <w:t>256</w:t>
+            </w:r>
           </w:p>
         </w:tc>
         <w:tc>
@@ -8357,7 +8257,7 @@
         <w:spacing w:before="156" w:after="156"/>
         <w:ind w:firstLine="482"/>
       </w:pPr>
-      <w:bookmarkStart w:id="52" w:name="_Toc483260313"/>
+      <w:bookmarkStart w:id="51" w:name="_Toc483260313"/>
       <w:r>
         <w:rPr>
           <w:rFonts w:hint="eastAsia"/>
@@ -8376,7 +8276,7 @@
         </w:rPr>
         <w:t>）</w:t>
       </w:r>
-      <w:bookmarkEnd w:id="52"/>
+      <w:bookmarkEnd w:id="51"/>
     </w:p>
     <w:tbl>
       <w:tblPr>
@@ -10339,7 +10239,7 @@
         <w:spacing w:before="156" w:after="156"/>
         <w:ind w:firstLine="482"/>
       </w:pPr>
-      <w:bookmarkStart w:id="53" w:name="_Toc483260314"/>
+      <w:bookmarkStart w:id="52" w:name="_Toc483260314"/>
       <w:r>
         <w:rPr>
           <w:rFonts w:hint="eastAsia"/>
@@ -10360,7 +10260,7 @@
         </w:rPr>
         <w:t>）</w:t>
       </w:r>
-      <w:bookmarkEnd w:id="53"/>
+      <w:bookmarkEnd w:id="52"/>
     </w:p>
     <w:tbl>
       <w:tblPr>
@@ -11339,7 +11239,7 @@
         <w:spacing w:before="156" w:after="156"/>
         <w:ind w:firstLine="482"/>
       </w:pPr>
-      <w:bookmarkStart w:id="54" w:name="_Toc483260315"/>
+      <w:bookmarkStart w:id="53" w:name="_Toc483260315"/>
       <w:r>
         <w:rPr>
           <w:rFonts w:hint="eastAsia"/>
@@ -11351,7 +11251,16 @@
         <w:rPr>
           <w:rFonts w:hint="eastAsia"/>
         </w:rPr>
-        <w:t>NewsSusmary</w:t>
+        <w:t>NewsSu</w:t>
+      </w:r>
+      <w:r>
+        <w:t>m</w:t>
+      </w:r>
+      <w:r>
+        <w:rPr>
+          <w:rFonts w:hint="eastAsia"/>
+        </w:rPr>
+        <w:t>mary</w:t>
       </w:r>
       <w:proofErr w:type="spellEnd"/>
       <w:r>
@@ -11360,7 +11269,7 @@
         </w:rPr>
         <w:t>）</w:t>
       </w:r>
-      <w:bookmarkEnd w:id="54"/>
+      <w:bookmarkEnd w:id="53"/>
     </w:p>
     <w:tbl>
       <w:tblPr>
@@ -11972,6 +11881,18 @@
                 <w:lang w:bidi="ar"/>
               </w:rPr>
             </w:pPr>
+            <w:r>
+              <w:rPr>
+                <w:rFonts w:ascii="Arial" w:hAnsi="Arial" w:cs="Arial" w:hint="eastAsia"/>
+                <w:color w:val="333333"/>
+                <w:kern w:val="0"/>
+                <w:sz w:val="21"/>
+                <w:szCs w:val="21"/>
+                <w:shd w:val="clear" w:color="auto" w:fill="FFFFFF"/>
+                <w:lang w:bidi="ar"/>
+              </w:rPr>
+              <w:t>36</w:t>
+            </w:r>
           </w:p>
         </w:tc>
         <w:tc>
@@ -12062,7 +11983,6 @@
                 <w:lang w:bidi="ar"/>
               </w:rPr>
             </w:pPr>
-            <w:proofErr w:type="gramStart"/>
             <w:r>
               <w:rPr>
                 <w:rFonts w:ascii="Arial" w:hAnsi="Arial" w:cs="Arial"/>
@@ -12075,7 +11995,6 @@
               </w:rPr>
               <w:t>外键</w:t>
             </w:r>
-            <w:proofErr w:type="gramEnd"/>
           </w:p>
         </w:tc>
         <w:tc>
@@ -12887,7 +12806,7 @@
         <w:spacing w:before="156" w:after="156"/>
         <w:ind w:firstLine="482"/>
       </w:pPr>
-      <w:bookmarkStart w:id="55" w:name="_Toc483260316"/>
+      <w:bookmarkStart w:id="54" w:name="_Toc483260316"/>
       <w:r>
         <w:rPr>
           <w:rFonts w:hint="eastAsia"/>
@@ -12909,7 +12828,7 @@
         </w:rPr>
         <w:t>）</w:t>
       </w:r>
-      <w:bookmarkEnd w:id="55"/>
+      <w:bookmarkEnd w:id="54"/>
     </w:p>
     <w:tbl>
       <w:tblPr>
@@ -13376,22 +13295,8 @@
                 <w:shd w:val="clear" w:color="auto" w:fill="FFFFFF"/>
                 <w:lang w:bidi="ar"/>
               </w:rPr>
-              <w:t>主键、</w:t>
-            </w:r>
-            <w:proofErr w:type="gramStart"/>
-            <w:r>
-              <w:rPr>
-                <w:rFonts w:ascii="Arial" w:hAnsi="Arial" w:cs="Arial"/>
-                <w:color w:val="333333"/>
-                <w:kern w:val="0"/>
-                <w:sz w:val="21"/>
-                <w:szCs w:val="21"/>
-                <w:shd w:val="clear" w:color="auto" w:fill="FFFFFF"/>
-                <w:lang w:bidi="ar"/>
-              </w:rPr>
-              <w:t>外键</w:t>
-            </w:r>
-            <w:proofErr w:type="gramEnd"/>
+              <w:t>主键、外键</w:t>
+            </w:r>
           </w:p>
         </w:tc>
         <w:tc>
@@ -13781,18 +13686,275 @@
               <w:ind w:firstLineChars="0" w:firstLine="0"/>
               <w:jc w:val="left"/>
               <w:rPr>
-                <w:rFonts w:ascii="Arial" w:hAnsi="Arial" w:cs="Arial"/>
-                <w:color w:val="333333"/>
-                <w:kern w:val="0"/>
-                <w:sz w:val="21"/>
-                <w:szCs w:val="21"/>
-                <w:shd w:val="clear" w:color="auto" w:fill="FFFFFF"/>
-                <w:lang w:bidi="ar"/>
-              </w:rPr>
-            </w:pPr>
-            <w:r>
-              <w:rPr>
-                <w:rFonts w:ascii="Arial" w:hAnsi="Arial" w:cs="Arial"/>
+                <w:rFonts w:ascii="Arial" w:hAnsi="Arial" w:cs="Arial" w:hint="eastAsia"/>
+                <w:color w:val="333333"/>
+                <w:kern w:val="0"/>
+                <w:sz w:val="21"/>
+                <w:szCs w:val="21"/>
+                <w:shd w:val="clear" w:color="auto" w:fill="FFFFFF"/>
+                <w:lang w:bidi="ar"/>
+              </w:rPr>
+            </w:pPr>
+            <w:r>
+              <w:rPr>
+                <w:rFonts w:ascii="Arial" w:hAnsi="Arial" w:cs="Arial" w:hint="eastAsia"/>
+                <w:color w:val="333333"/>
+                <w:kern w:val="0"/>
+                <w:sz w:val="21"/>
+                <w:szCs w:val="21"/>
+                <w:shd w:val="clear" w:color="auto" w:fill="FFFFFF"/>
+                <w:lang w:bidi="ar"/>
+              </w:rPr>
+              <w:t>否</w:t>
+            </w:r>
+          </w:p>
+        </w:tc>
+        <w:tc>
+          <w:tcPr>
+            <w:tcW w:w="1350" w:type="dxa"/>
+          </w:tcPr>
+          <w:p>
+            <w:pPr>
+              <w:widowControl/>
+              <w:spacing w:line="240" w:lineRule="auto"/>
+              <w:ind w:firstLineChars="0" w:firstLine="0"/>
+              <w:jc w:val="left"/>
+              <w:rPr>
+                <w:rFonts w:ascii="Arial" w:hAnsi="Arial" w:cs="Arial"/>
+                <w:color w:val="333333"/>
+                <w:kern w:val="0"/>
+                <w:sz w:val="21"/>
+                <w:szCs w:val="21"/>
+                <w:shd w:val="clear" w:color="auto" w:fill="FFFFFF"/>
+                <w:lang w:bidi="ar"/>
+              </w:rPr>
+            </w:pPr>
+            <w:r>
+              <w:rPr>
+                <w:rFonts w:ascii="Arial" w:hAnsi="Arial" w:cs="Arial"/>
+                <w:color w:val="333333"/>
+                <w:kern w:val="0"/>
+                <w:sz w:val="21"/>
+                <w:szCs w:val="21"/>
+                <w:shd w:val="clear" w:color="auto" w:fill="FFFFFF"/>
+                <w:lang w:bidi="ar"/>
+              </w:rPr>
+              <w:t>否</w:t>
+            </w:r>
+          </w:p>
+        </w:tc>
+        <w:tc>
+          <w:tcPr>
+            <w:tcW w:w="1725" w:type="dxa"/>
+          </w:tcPr>
+          <w:p>
+            <w:pPr>
+              <w:widowControl/>
+              <w:spacing w:line="240" w:lineRule="auto"/>
+              <w:ind w:firstLineChars="0" w:firstLine="0"/>
+              <w:jc w:val="left"/>
+              <w:rPr>
+                <w:rFonts w:ascii="Arial" w:hAnsi="Arial" w:cs="Arial"/>
+                <w:color w:val="333333"/>
+                <w:kern w:val="0"/>
+                <w:sz w:val="21"/>
+                <w:szCs w:val="21"/>
+                <w:shd w:val="clear" w:color="auto" w:fill="FFFFFF"/>
+                <w:lang w:bidi="ar"/>
+              </w:rPr>
+            </w:pPr>
+            <w:r>
+              <w:rPr>
+                <w:rFonts w:ascii="Arial" w:hAnsi="Arial" w:cs="Arial"/>
+                <w:color w:val="333333"/>
+                <w:kern w:val="0"/>
+                <w:sz w:val="21"/>
+                <w:szCs w:val="21"/>
+                <w:shd w:val="clear" w:color="auto" w:fill="FFFFFF"/>
+                <w:lang w:bidi="ar"/>
+              </w:rPr>
+              <w:t>默认值：佚名</w:t>
+            </w:r>
+          </w:p>
+        </w:tc>
+        <w:tc>
+          <w:tcPr>
+            <w:tcW w:w="1267" w:type="dxa"/>
+          </w:tcPr>
+          <w:p>
+            <w:pPr>
+              <w:widowControl/>
+              <w:spacing w:line="240" w:lineRule="auto"/>
+              <w:ind w:firstLineChars="0" w:firstLine="0"/>
+              <w:jc w:val="left"/>
+              <w:rPr>
+                <w:rFonts w:ascii="Arial" w:hAnsi="Arial" w:cs="Arial"/>
+                <w:color w:val="333333"/>
+                <w:kern w:val="0"/>
+                <w:sz w:val="21"/>
+                <w:szCs w:val="21"/>
+                <w:shd w:val="clear" w:color="auto" w:fill="FFFFFF"/>
+                <w:lang w:bidi="ar"/>
+              </w:rPr>
+            </w:pPr>
+            <w:r>
+              <w:rPr>
+                <w:rFonts w:ascii="Arial" w:hAnsi="Arial" w:cs="Arial"/>
+                <w:color w:val="333333"/>
+                <w:kern w:val="0"/>
+                <w:sz w:val="21"/>
+                <w:szCs w:val="21"/>
+                <w:shd w:val="clear" w:color="auto" w:fill="FFFFFF"/>
+                <w:lang w:bidi="ar"/>
+              </w:rPr>
+              <w:t>资讯作者</w:t>
+            </w:r>
+          </w:p>
+        </w:tc>
+      </w:tr>
+      <w:tr>
+        <w:trPr>
+          <w:trHeight w:val="500"/>
+        </w:trPr>
+        <w:tc>
+          <w:tcPr>
+            <w:tcW w:w="1472" w:type="dxa"/>
+          </w:tcPr>
+          <w:p>
+            <w:pPr>
+              <w:widowControl/>
+              <w:spacing w:line="240" w:lineRule="auto"/>
+              <w:ind w:firstLineChars="0" w:firstLine="0"/>
+              <w:jc w:val="left"/>
+              <w:rPr>
+                <w:rFonts w:ascii="Arial" w:hAnsi="Arial" w:cs="Arial"/>
+                <w:color w:val="333333"/>
+                <w:kern w:val="0"/>
+                <w:sz w:val="21"/>
+                <w:szCs w:val="21"/>
+                <w:shd w:val="clear" w:color="auto" w:fill="FFFFFF"/>
+                <w:lang w:bidi="ar"/>
+              </w:rPr>
+            </w:pPr>
+            <w:proofErr w:type="spellStart"/>
+            <w:r>
+              <w:rPr>
+                <w:rFonts w:ascii="Arial" w:hAnsi="Arial" w:cs="Arial"/>
+                <w:color w:val="333333"/>
+                <w:kern w:val="0"/>
+                <w:sz w:val="21"/>
+                <w:szCs w:val="21"/>
+                <w:shd w:val="clear" w:color="auto" w:fill="FFFFFF"/>
+                <w:lang w:bidi="ar"/>
+              </w:rPr>
+              <w:t>need</w:t>
+            </w:r>
+            <w:r>
+              <w:rPr>
+                <w:rFonts w:ascii="Arial" w:hAnsi="Arial" w:cs="Arial" w:hint="eastAsia"/>
+                <w:color w:val="333333"/>
+                <w:kern w:val="0"/>
+                <w:sz w:val="21"/>
+                <w:szCs w:val="21"/>
+                <w:shd w:val="clear" w:color="auto" w:fill="FFFFFF"/>
+                <w:lang w:bidi="ar"/>
+              </w:rPr>
+              <w:t>_</w:t>
+            </w:r>
+            <w:r>
+              <w:rPr>
+                <w:rFonts w:ascii="Arial" w:hAnsi="Arial" w:cs="Arial"/>
+                <w:color w:val="333333"/>
+                <w:kern w:val="0"/>
+                <w:sz w:val="21"/>
+                <w:szCs w:val="21"/>
+                <w:shd w:val="clear" w:color="auto" w:fill="FFFFFF"/>
+                <w:lang w:bidi="ar"/>
+              </w:rPr>
+              <w:t>time</w:t>
+            </w:r>
+            <w:proofErr w:type="spellEnd"/>
+          </w:p>
+        </w:tc>
+        <w:tc>
+          <w:tcPr>
+            <w:tcW w:w="1060" w:type="dxa"/>
+          </w:tcPr>
+          <w:p>
+            <w:pPr>
+              <w:widowControl/>
+              <w:spacing w:line="240" w:lineRule="auto"/>
+              <w:ind w:firstLineChars="0" w:firstLine="0"/>
+              <w:jc w:val="left"/>
+              <w:rPr>
+                <w:rFonts w:ascii="Arial" w:hAnsi="Arial" w:cs="Arial"/>
+                <w:color w:val="333333"/>
+                <w:kern w:val="0"/>
+                <w:sz w:val="21"/>
+                <w:szCs w:val="21"/>
+                <w:shd w:val="clear" w:color="auto" w:fill="FFFFFF"/>
+                <w:lang w:bidi="ar"/>
+              </w:rPr>
+            </w:pPr>
+            <w:r>
+              <w:rPr>
+                <w:rFonts w:ascii="Arial" w:hAnsi="Arial" w:cs="Arial" w:hint="eastAsia"/>
+                <w:color w:val="333333"/>
+                <w:kern w:val="0"/>
+                <w:sz w:val="21"/>
+                <w:szCs w:val="21"/>
+                <w:shd w:val="clear" w:color="auto" w:fill="FFFFFF"/>
+                <w:lang w:bidi="ar"/>
+              </w:rPr>
+              <w:t>date</w:t>
+            </w:r>
+          </w:p>
+        </w:tc>
+        <w:tc>
+          <w:tcPr>
+            <w:tcW w:w="865" w:type="dxa"/>
+          </w:tcPr>
+          <w:p>
+            <w:pPr>
+              <w:widowControl/>
+              <w:spacing w:line="240" w:lineRule="auto"/>
+              <w:ind w:firstLineChars="0" w:firstLine="0"/>
+              <w:jc w:val="left"/>
+              <w:rPr>
+                <w:rFonts w:ascii="Arial" w:hAnsi="Arial" w:cs="Arial"/>
+                <w:color w:val="333333"/>
+                <w:kern w:val="0"/>
+                <w:sz w:val="21"/>
+                <w:szCs w:val="21"/>
+                <w:shd w:val="clear" w:color="auto" w:fill="FFFFFF"/>
+                <w:lang w:bidi="ar"/>
+              </w:rPr>
+            </w:pPr>
+          </w:p>
+        </w:tc>
+        <w:tc>
+          <w:tcPr>
+            <w:tcW w:w="1125" w:type="dxa"/>
+          </w:tcPr>
+          <w:p>
+            <w:pPr>
+              <w:widowControl/>
+              <w:spacing w:line="240" w:lineRule="auto"/>
+              <w:ind w:firstLineChars="0" w:firstLine="0"/>
+              <w:jc w:val="left"/>
+              <w:rPr>
+                <w:rFonts w:ascii="Arial" w:hAnsi="Arial" w:cs="Arial"/>
+                <w:color w:val="333333"/>
+                <w:kern w:val="0"/>
+                <w:sz w:val="21"/>
+                <w:szCs w:val="21"/>
+                <w:shd w:val="clear" w:color="auto" w:fill="FFFFFF"/>
+                <w:lang w:bidi="ar"/>
+              </w:rPr>
+            </w:pPr>
+            <w:r>
+              <w:rPr>
+                <w:rFonts w:ascii="Arial" w:hAnsi="Arial" w:cs="Arial" w:hint="eastAsia"/>
                 <w:color w:val="333333"/>
                 <w:kern w:val="0"/>
                 <w:sz w:val="21"/>
@@ -13802,6 +13964,8 @@
               </w:rPr>
               <w:t>是</w:t>
             </w:r>
+            <w:bookmarkStart w:id="55" w:name="_GoBack"/>
+            <w:bookmarkEnd w:id="55"/>
           </w:p>
         </w:tc>
         <w:tc>
@@ -13826,7 +13990,7 @@
             </w:pPr>
             <w:r>
               <w:rPr>
-                <w:rFonts w:ascii="Arial" w:hAnsi="Arial" w:cs="Arial"/>
+                <w:rFonts w:ascii="Arial" w:hAnsi="Arial" w:cs="Arial" w:hint="eastAsia"/>
                 <w:color w:val="333333"/>
                 <w:kern w:val="0"/>
                 <w:sz w:val="21"/>
@@ -13858,18 +14022,6 @@
                 <w:lang w:bidi="ar"/>
               </w:rPr>
             </w:pPr>
-            <w:r>
-              <w:rPr>
-                <w:rFonts w:ascii="Arial" w:hAnsi="Arial" w:cs="Arial"/>
-                <w:color w:val="333333"/>
-                <w:kern w:val="0"/>
-                <w:sz w:val="21"/>
-                <w:szCs w:val="21"/>
-                <w:shd w:val="clear" w:color="auto" w:fill="FFFFFF"/>
-                <w:lang w:bidi="ar"/>
-              </w:rPr>
-              <w:t>默认值：佚名</w:t>
-            </w:r>
           </w:p>
         </w:tc>
         <w:tc>
@@ -13883,26 +14035,26 @@
               <w:ind w:firstLineChars="0" w:firstLine="0"/>
               <w:jc w:val="left"/>
               <w:rPr>
-                <w:rFonts w:ascii="Arial" w:hAnsi="Arial" w:cs="Arial"/>
-                <w:color w:val="333333"/>
-                <w:kern w:val="0"/>
-                <w:sz w:val="21"/>
-                <w:szCs w:val="21"/>
-                <w:shd w:val="clear" w:color="auto" w:fill="FFFFFF"/>
-                <w:lang w:bidi="ar"/>
-              </w:rPr>
-            </w:pPr>
-            <w:r>
-              <w:rPr>
-                <w:rFonts w:ascii="Arial" w:hAnsi="Arial" w:cs="Arial"/>
-                <w:color w:val="333333"/>
-                <w:kern w:val="0"/>
-                <w:sz w:val="21"/>
-                <w:szCs w:val="21"/>
-                <w:shd w:val="clear" w:color="auto" w:fill="FFFFFF"/>
-                <w:lang w:bidi="ar"/>
-              </w:rPr>
-              <w:t>资讯作者</w:t>
+                <w:rFonts w:ascii="Arial" w:hAnsi="Arial" w:cs="Arial" w:hint="eastAsia"/>
+                <w:color w:val="333333"/>
+                <w:kern w:val="0"/>
+                <w:sz w:val="21"/>
+                <w:szCs w:val="21"/>
+                <w:shd w:val="clear" w:color="auto" w:fill="FFFFFF"/>
+                <w:lang w:bidi="ar"/>
+              </w:rPr>
+            </w:pPr>
+            <w:r>
+              <w:rPr>
+                <w:rFonts w:ascii="Arial" w:hAnsi="Arial" w:cs="Arial" w:hint="eastAsia"/>
+                <w:color w:val="333333"/>
+                <w:kern w:val="0"/>
+                <w:sz w:val="21"/>
+                <w:szCs w:val="21"/>
+                <w:shd w:val="clear" w:color="auto" w:fill="FFFFFF"/>
+                <w:lang w:bidi="ar"/>
+              </w:rPr>
+              <w:t>资讯日期</w:t>
             </w:r>
           </w:p>
         </w:tc>
@@ -14629,22 +14781,8 @@
                 <w:shd w:val="clear" w:color="auto" w:fill="FFFFFF"/>
                 <w:lang w:bidi="ar"/>
               </w:rPr>
-              <w:t>主键、</w:t>
-            </w:r>
-            <w:proofErr w:type="gramStart"/>
-            <w:r>
-              <w:rPr>
-                <w:rFonts w:ascii="Arial" w:hAnsi="Arial" w:cs="Arial"/>
-                <w:color w:val="333333"/>
-                <w:kern w:val="0"/>
-                <w:sz w:val="21"/>
-                <w:szCs w:val="21"/>
-                <w:shd w:val="clear" w:color="auto" w:fill="FFFFFF"/>
-                <w:lang w:bidi="ar"/>
-              </w:rPr>
-              <w:t>外键</w:t>
-            </w:r>
-            <w:proofErr w:type="gramEnd"/>
+              <w:t>主键、外键</w:t>
+            </w:r>
           </w:p>
         </w:tc>
         <w:tc>
@@ -14957,7 +15095,6 @@
                 <w:lang w:bidi="ar"/>
               </w:rPr>
             </w:pPr>
-            <w:proofErr w:type="gramStart"/>
             <w:r>
               <w:rPr>
                 <w:rFonts w:ascii="Arial" w:hAnsi="Arial" w:cs="Arial"/>
@@ -14970,7 +15107,6 @@
               </w:rPr>
               <w:t>外键</w:t>
             </w:r>
-            <w:proofErr w:type="gramEnd"/>
           </w:p>
         </w:tc>
         <w:tc>
@@ -15638,15 +15774,15 @@
             <w:proofErr w:type="spellStart"/>
             <w:r>
               <w:rPr>
-                <w:rFonts w:ascii="Arial" w:hAnsi="Arial" w:cs="Arial"/>
-                <w:color w:val="333333"/>
-                <w:kern w:val="0"/>
-                <w:sz w:val="21"/>
-                <w:szCs w:val="21"/>
-                <w:shd w:val="clear" w:color="auto" w:fill="FFFFFF"/>
-                <w:lang w:bidi="ar"/>
-              </w:rPr>
-              <w:t>core_id</w:t>
+                <w:rFonts w:ascii="Arial" w:hAnsi="Arial" w:cs="Arial" w:hint="eastAsia"/>
+                <w:color w:val="333333"/>
+                <w:kern w:val="0"/>
+                <w:sz w:val="21"/>
+                <w:szCs w:val="21"/>
+                <w:shd w:val="clear" w:color="auto" w:fill="FFFFFF"/>
+                <w:lang w:bidi="ar"/>
+              </w:rPr>
+              <w:t>core_nede_id</w:t>
             </w:r>
             <w:proofErr w:type="spellEnd"/>
           </w:p>
@@ -15707,7 +15843,7 @@
             </w:pPr>
             <w:r>
               <w:rPr>
-                <w:rFonts w:ascii="Arial" w:hAnsi="Arial" w:cs="Arial"/>
+                <w:rFonts w:ascii="Arial" w:hAnsi="Arial" w:cs="Arial" w:hint="eastAsia"/>
                 <w:color w:val="333333"/>
                 <w:kern w:val="0"/>
                 <w:sz w:val="21"/>
@@ -15741,7 +15877,7 @@
             </w:pPr>
             <w:r>
               <w:rPr>
-                <w:rFonts w:ascii="Arial" w:hAnsi="Arial" w:cs="Arial"/>
+                <w:rFonts w:ascii="Arial" w:hAnsi="Arial" w:cs="Arial" w:hint="eastAsia"/>
                 <w:color w:val="333333"/>
                 <w:kern w:val="0"/>
                 <w:sz w:val="21"/>
@@ -15775,15 +15911,15 @@
             </w:pPr>
             <w:r>
               <w:rPr>
-                <w:rFonts w:ascii="Arial" w:hAnsi="Arial" w:cs="Arial"/>
-                <w:color w:val="333333"/>
-                <w:kern w:val="0"/>
-                <w:sz w:val="21"/>
-                <w:szCs w:val="21"/>
-                <w:shd w:val="clear" w:color="auto" w:fill="FFFFFF"/>
-                <w:lang w:bidi="ar"/>
-              </w:rPr>
-              <w:t>是</w:t>
+                <w:rFonts w:ascii="Arial" w:hAnsi="Arial" w:cs="Arial" w:hint="eastAsia"/>
+                <w:color w:val="333333"/>
+                <w:kern w:val="0"/>
+                <w:sz w:val="21"/>
+                <w:szCs w:val="21"/>
+                <w:shd w:val="clear" w:color="auto" w:fill="FFFFFF"/>
+                <w:lang w:bidi="ar"/>
+              </w:rPr>
+              <w:t>否</w:t>
             </w:r>
           </w:p>
         </w:tc>
@@ -15809,15 +15945,27 @@
             </w:pPr>
             <w:r>
               <w:rPr>
-                <w:rFonts w:ascii="Arial" w:hAnsi="Arial" w:cs="Arial"/>
-                <w:color w:val="333333"/>
-                <w:kern w:val="0"/>
-                <w:sz w:val="21"/>
-                <w:szCs w:val="21"/>
-                <w:shd w:val="clear" w:color="auto" w:fill="FFFFFF"/>
-                <w:lang w:bidi="ar"/>
-              </w:rPr>
-              <w:t>主键</w:t>
+                <w:rFonts w:ascii="Arial" w:hAnsi="Arial" w:cs="Arial" w:hint="eastAsia"/>
+                <w:color w:val="333333"/>
+                <w:kern w:val="0"/>
+                <w:sz w:val="21"/>
+                <w:szCs w:val="21"/>
+                <w:shd w:val="clear" w:color="auto" w:fill="FFFFFF"/>
+                <w:lang w:bidi="ar"/>
+              </w:rPr>
+              <w:t>主键、</w:t>
+            </w:r>
+            <w:r>
+              <w:rPr>
+                <w:rFonts w:ascii="Arial" w:hAnsi="Arial" w:cs="Arial" w:hint="eastAsia"/>
+                <w:color w:val="333333"/>
+                <w:kern w:val="0"/>
+                <w:sz w:val="21"/>
+                <w:szCs w:val="21"/>
+                <w:shd w:val="clear" w:color="auto" w:fill="FFFFFF"/>
+                <w:lang w:bidi="ar"/>
+              </w:rPr>
+              <w:t>外键</w:t>
             </w:r>
           </w:p>
         </w:tc>
@@ -15843,55 +15991,40 @@
             </w:pPr>
             <w:r>
               <w:rPr>
-                <w:rFonts w:ascii="Arial" w:hAnsi="Arial" w:cs="Arial"/>
-                <w:color w:val="333333"/>
-                <w:kern w:val="0"/>
-                <w:sz w:val="21"/>
-                <w:szCs w:val="21"/>
-                <w:shd w:val="clear" w:color="auto" w:fill="FFFFFF"/>
-                <w:lang w:bidi="ar"/>
-              </w:rPr>
-              <w:t>评论</w:t>
-            </w:r>
-            <w:r>
-              <w:rPr>
-                <w:rFonts w:ascii="Arial" w:hAnsi="Arial" w:cs="Arial"/>
-                <w:color w:val="333333"/>
-                <w:kern w:val="0"/>
-                <w:sz w:val="21"/>
-                <w:szCs w:val="21"/>
-                <w:shd w:val="clear" w:color="auto" w:fill="FFFFFF"/>
-                <w:lang w:bidi="ar"/>
-              </w:rPr>
-              <w:t>id</w:t>
-            </w:r>
-          </w:p>
-        </w:tc>
-      </w:tr>
-      <w:tr>
-        <w:trPr>
-          <w:trHeight w:val="500"/>
-        </w:trPr>
-        <w:tc>
-          <w:tcPr>
-            <w:tcW w:w="1472" w:type="dxa"/>
-          </w:tcPr>
-          <w:p>
-            <w:pPr>
-              <w:widowControl/>
-              <w:spacing w:line="240" w:lineRule="auto"/>
-              <w:ind w:firstLineChars="0" w:firstLine="0"/>
-              <w:jc w:val="left"/>
-              <w:rPr>
-                <w:rFonts w:ascii="Arial" w:hAnsi="Arial" w:cs="Arial"/>
-                <w:color w:val="333333"/>
-                <w:kern w:val="0"/>
-                <w:sz w:val="21"/>
-                <w:szCs w:val="21"/>
-                <w:shd w:val="clear" w:color="auto" w:fill="FFFFFF"/>
-                <w:lang w:bidi="ar"/>
-              </w:rPr>
-            </w:pPr>
+                <w:rFonts w:ascii="Arial" w:hAnsi="Arial" w:cs="Arial" w:hint="eastAsia"/>
+                <w:color w:val="333333"/>
+                <w:kern w:val="0"/>
+                <w:sz w:val="21"/>
+                <w:szCs w:val="21"/>
+                <w:shd w:val="clear" w:color="auto" w:fill="FFFFFF"/>
+                <w:lang w:bidi="ar"/>
+              </w:rPr>
+              <w:t>资讯详情</w:t>
+            </w:r>
+            <w:r>
+              <w:rPr>
+                <w:rFonts w:ascii="Arial" w:hAnsi="Arial" w:cs="Arial" w:hint="eastAsia"/>
+                <w:color w:val="333333"/>
+                <w:kern w:val="0"/>
+                <w:sz w:val="21"/>
+                <w:szCs w:val="21"/>
+                <w:shd w:val="clear" w:color="auto" w:fill="FFFFFF"/>
+                <w:lang w:bidi="ar"/>
+              </w:rPr>
+              <w:t xml:space="preserve">id </w:t>
+            </w:r>
+            <w:r>
+              <w:rPr>
+                <w:rFonts w:ascii="Arial" w:hAnsi="Arial" w:cs="Arial" w:hint="eastAsia"/>
+                <w:color w:val="333333"/>
+                <w:kern w:val="0"/>
+                <w:sz w:val="21"/>
+                <w:szCs w:val="21"/>
+                <w:shd w:val="clear" w:color="auto" w:fill="FFFFFF"/>
+                <w:lang w:bidi="ar"/>
+              </w:rPr>
+              <w:t>参考</w:t>
+            </w:r>
             <w:proofErr w:type="spellStart"/>
             <w:r>
               <w:rPr>
@@ -15903,31 +16036,33 @@
                 <w:shd w:val="clear" w:color="auto" w:fill="FFFFFF"/>
                 <w:lang w:bidi="ar"/>
               </w:rPr>
-              <w:t>core_nede_id</w:t>
+              <w:t>NewSummary</w:t>
+            </w:r>
+            <w:r>
+              <w:rPr>
+                <w:rFonts w:ascii="Arial" w:hAnsi="Arial" w:cs="Arial" w:hint="eastAsia"/>
+                <w:color w:val="333333"/>
+                <w:kern w:val="0"/>
+                <w:sz w:val="21"/>
+                <w:szCs w:val="21"/>
+                <w:shd w:val="clear" w:color="auto" w:fill="FFFFFF"/>
+                <w:lang w:bidi="ar"/>
+              </w:rPr>
+              <w:t>l</w:t>
             </w:r>
             <w:proofErr w:type="spellEnd"/>
-          </w:p>
-        </w:tc>
-        <w:tc>
-          <w:tcPr>
-            <w:tcW w:w="1060" w:type="dxa"/>
-          </w:tcPr>
-          <w:p>
-            <w:pPr>
-              <w:widowControl/>
-              <w:spacing w:line="240" w:lineRule="auto"/>
-              <w:ind w:firstLineChars="0" w:firstLine="0"/>
-              <w:jc w:val="left"/>
-              <w:rPr>
-                <w:rFonts w:ascii="Arial" w:hAnsi="Arial" w:cs="Arial"/>
-                <w:color w:val="333333"/>
-                <w:kern w:val="0"/>
-                <w:sz w:val="21"/>
-                <w:szCs w:val="21"/>
-                <w:shd w:val="clear" w:color="auto" w:fill="FFFFFF"/>
-                <w:lang w:bidi="ar"/>
-              </w:rPr>
-            </w:pPr>
+            <w:r>
+              <w:rPr>
+                <w:rFonts w:ascii="Arial" w:hAnsi="Arial" w:cs="Arial" w:hint="eastAsia"/>
+                <w:color w:val="333333"/>
+                <w:kern w:val="0"/>
+                <w:sz w:val="21"/>
+                <w:szCs w:val="21"/>
+                <w:shd w:val="clear" w:color="auto" w:fill="FFFFFF"/>
+                <w:lang w:bidi="ar"/>
+              </w:rPr>
+              <w:t>表</w:t>
+            </w:r>
             <w:proofErr w:type="spellStart"/>
             <w:r>
               <w:rPr>
@@ -15939,466 +16074,21 @@
                 <w:shd w:val="clear" w:color="auto" w:fill="FFFFFF"/>
                 <w:lang w:bidi="ar"/>
               </w:rPr>
-              <w:t>int</w:t>
+              <w:t>nesu</w:t>
+            </w:r>
+            <w:r>
+              <w:rPr>
+                <w:rFonts w:ascii="Arial" w:hAnsi="Arial" w:cs="Arial" w:hint="eastAsia"/>
+                <w:color w:val="333333"/>
+                <w:kern w:val="0"/>
+                <w:sz w:val="21"/>
+                <w:szCs w:val="21"/>
+                <w:shd w:val="clear" w:color="auto" w:fill="FFFFFF"/>
+                <w:lang w:bidi="ar"/>
+              </w:rPr>
+              <w:t>_id</w:t>
             </w:r>
             <w:proofErr w:type="spellEnd"/>
-          </w:p>
-        </w:tc>
-        <w:tc>
-          <w:tcPr>
-            <w:tcW w:w="865" w:type="dxa"/>
-          </w:tcPr>
-          <w:p>
-            <w:pPr>
-              <w:widowControl/>
-              <w:spacing w:line="240" w:lineRule="auto"/>
-              <w:ind w:firstLineChars="0" w:firstLine="0"/>
-              <w:jc w:val="left"/>
-              <w:rPr>
-                <w:rFonts w:ascii="Arial" w:hAnsi="Arial" w:cs="Arial"/>
-                <w:color w:val="333333"/>
-                <w:kern w:val="0"/>
-                <w:sz w:val="21"/>
-                <w:szCs w:val="21"/>
-                <w:shd w:val="clear" w:color="auto" w:fill="FFFFFF"/>
-                <w:lang w:bidi="ar"/>
-              </w:rPr>
-            </w:pPr>
-            <w:r>
-              <w:rPr>
-                <w:rFonts w:ascii="Arial" w:hAnsi="Arial" w:cs="Arial" w:hint="eastAsia"/>
-                <w:color w:val="333333"/>
-                <w:kern w:val="0"/>
-                <w:sz w:val="21"/>
-                <w:szCs w:val="21"/>
-                <w:shd w:val="clear" w:color="auto" w:fill="FFFFFF"/>
-                <w:lang w:bidi="ar"/>
-              </w:rPr>
-              <w:t>36</w:t>
-            </w:r>
-          </w:p>
-        </w:tc>
-        <w:tc>
-          <w:tcPr>
-            <w:tcW w:w="1125" w:type="dxa"/>
-          </w:tcPr>
-          <w:p>
-            <w:pPr>
-              <w:widowControl/>
-              <w:spacing w:line="240" w:lineRule="auto"/>
-              <w:ind w:firstLineChars="0" w:firstLine="0"/>
-              <w:jc w:val="left"/>
-              <w:rPr>
-                <w:rFonts w:ascii="Arial" w:hAnsi="Arial" w:cs="Arial"/>
-                <w:color w:val="333333"/>
-                <w:kern w:val="0"/>
-                <w:sz w:val="21"/>
-                <w:szCs w:val="21"/>
-                <w:shd w:val="clear" w:color="auto" w:fill="FFFFFF"/>
-                <w:lang w:bidi="ar"/>
-              </w:rPr>
-            </w:pPr>
-            <w:r>
-              <w:rPr>
-                <w:rFonts w:ascii="Arial" w:hAnsi="Arial" w:cs="Arial" w:hint="eastAsia"/>
-                <w:color w:val="333333"/>
-                <w:kern w:val="0"/>
-                <w:sz w:val="21"/>
-                <w:szCs w:val="21"/>
-                <w:shd w:val="clear" w:color="auto" w:fill="FFFFFF"/>
-                <w:lang w:bidi="ar"/>
-              </w:rPr>
-              <w:t>否</w:t>
-            </w:r>
-          </w:p>
-        </w:tc>
-        <w:tc>
-          <w:tcPr>
-            <w:tcW w:w="1350" w:type="dxa"/>
-          </w:tcPr>
-          <w:p>
-            <w:pPr>
-              <w:widowControl/>
-              <w:spacing w:line="240" w:lineRule="auto"/>
-              <w:ind w:firstLineChars="0" w:firstLine="0"/>
-              <w:jc w:val="left"/>
-              <w:rPr>
-                <w:rFonts w:ascii="Arial" w:hAnsi="Arial" w:cs="Arial"/>
-                <w:color w:val="333333"/>
-                <w:kern w:val="0"/>
-                <w:sz w:val="21"/>
-                <w:szCs w:val="21"/>
-                <w:shd w:val="clear" w:color="auto" w:fill="FFFFFF"/>
-                <w:lang w:bidi="ar"/>
-              </w:rPr>
-            </w:pPr>
-            <w:r>
-              <w:rPr>
-                <w:rFonts w:ascii="Arial" w:hAnsi="Arial" w:cs="Arial" w:hint="eastAsia"/>
-                <w:color w:val="333333"/>
-                <w:kern w:val="0"/>
-                <w:sz w:val="21"/>
-                <w:szCs w:val="21"/>
-                <w:shd w:val="clear" w:color="auto" w:fill="FFFFFF"/>
-                <w:lang w:bidi="ar"/>
-              </w:rPr>
-              <w:t>否</w:t>
-            </w:r>
-          </w:p>
-        </w:tc>
-        <w:tc>
-          <w:tcPr>
-            <w:tcW w:w="757" w:type="dxa"/>
-          </w:tcPr>
-          <w:p>
-            <w:pPr>
-              <w:widowControl/>
-              <w:spacing w:line="240" w:lineRule="auto"/>
-              <w:ind w:firstLineChars="0" w:firstLine="0"/>
-              <w:jc w:val="left"/>
-              <w:rPr>
-                <w:rFonts w:ascii="Arial" w:hAnsi="Arial" w:cs="Arial"/>
-                <w:color w:val="333333"/>
-                <w:kern w:val="0"/>
-                <w:sz w:val="21"/>
-                <w:szCs w:val="21"/>
-                <w:shd w:val="clear" w:color="auto" w:fill="FFFFFF"/>
-                <w:lang w:bidi="ar"/>
-              </w:rPr>
-            </w:pPr>
-            <w:proofErr w:type="gramStart"/>
-            <w:r>
-              <w:rPr>
-                <w:rFonts w:ascii="Arial" w:hAnsi="Arial" w:cs="Arial" w:hint="eastAsia"/>
-                <w:color w:val="333333"/>
-                <w:kern w:val="0"/>
-                <w:sz w:val="21"/>
-                <w:szCs w:val="21"/>
-                <w:shd w:val="clear" w:color="auto" w:fill="FFFFFF"/>
-                <w:lang w:bidi="ar"/>
-              </w:rPr>
-              <w:t>外键</w:t>
-            </w:r>
-            <w:proofErr w:type="gramEnd"/>
-          </w:p>
-        </w:tc>
-        <w:tc>
-          <w:tcPr>
-            <w:tcW w:w="2235" w:type="dxa"/>
-          </w:tcPr>
-          <w:p>
-            <w:pPr>
-              <w:widowControl/>
-              <w:spacing w:line="240" w:lineRule="auto"/>
-              <w:ind w:firstLineChars="0" w:firstLine="0"/>
-              <w:jc w:val="left"/>
-              <w:rPr>
-                <w:rFonts w:ascii="Arial" w:hAnsi="Arial" w:cs="Arial"/>
-                <w:color w:val="333333"/>
-                <w:kern w:val="0"/>
-                <w:sz w:val="21"/>
-                <w:szCs w:val="21"/>
-                <w:shd w:val="clear" w:color="auto" w:fill="FFFFFF"/>
-                <w:lang w:bidi="ar"/>
-              </w:rPr>
-            </w:pPr>
-            <w:r>
-              <w:rPr>
-                <w:rFonts w:ascii="Arial" w:hAnsi="Arial" w:cs="Arial" w:hint="eastAsia"/>
-                <w:color w:val="333333"/>
-                <w:kern w:val="0"/>
-                <w:sz w:val="21"/>
-                <w:szCs w:val="21"/>
-                <w:shd w:val="clear" w:color="auto" w:fill="FFFFFF"/>
-                <w:lang w:bidi="ar"/>
-              </w:rPr>
-              <w:t>资讯详情</w:t>
-            </w:r>
-            <w:r>
-              <w:rPr>
-                <w:rFonts w:ascii="Arial" w:hAnsi="Arial" w:cs="Arial" w:hint="eastAsia"/>
-                <w:color w:val="333333"/>
-                <w:kern w:val="0"/>
-                <w:sz w:val="21"/>
-                <w:szCs w:val="21"/>
-                <w:shd w:val="clear" w:color="auto" w:fill="FFFFFF"/>
-                <w:lang w:bidi="ar"/>
-              </w:rPr>
-              <w:t xml:space="preserve">id </w:t>
-            </w:r>
-            <w:r>
-              <w:rPr>
-                <w:rFonts w:ascii="Arial" w:hAnsi="Arial" w:cs="Arial" w:hint="eastAsia"/>
-                <w:color w:val="333333"/>
-                <w:kern w:val="0"/>
-                <w:sz w:val="21"/>
-                <w:szCs w:val="21"/>
-                <w:shd w:val="clear" w:color="auto" w:fill="FFFFFF"/>
-                <w:lang w:bidi="ar"/>
-              </w:rPr>
-              <w:t>参考</w:t>
-            </w:r>
-            <w:proofErr w:type="spellStart"/>
-            <w:r>
-              <w:rPr>
-                <w:rFonts w:ascii="Arial" w:hAnsi="Arial" w:cs="Arial" w:hint="eastAsia"/>
-                <w:color w:val="333333"/>
-                <w:kern w:val="0"/>
-                <w:sz w:val="21"/>
-                <w:szCs w:val="21"/>
-                <w:shd w:val="clear" w:color="auto" w:fill="FFFFFF"/>
-                <w:lang w:bidi="ar"/>
-              </w:rPr>
-              <w:t>NewDetial</w:t>
-            </w:r>
-            <w:proofErr w:type="spellEnd"/>
-            <w:r>
-              <w:rPr>
-                <w:rFonts w:ascii="Arial" w:hAnsi="Arial" w:cs="Arial" w:hint="eastAsia"/>
-                <w:color w:val="333333"/>
-                <w:kern w:val="0"/>
-                <w:sz w:val="21"/>
-                <w:szCs w:val="21"/>
-                <w:shd w:val="clear" w:color="auto" w:fill="FFFFFF"/>
-                <w:lang w:bidi="ar"/>
-              </w:rPr>
-              <w:t>表</w:t>
-            </w:r>
-            <w:proofErr w:type="spellStart"/>
-            <w:r>
-              <w:rPr>
-                <w:rFonts w:ascii="Arial" w:hAnsi="Arial" w:cs="Arial" w:hint="eastAsia"/>
-                <w:color w:val="333333"/>
-                <w:kern w:val="0"/>
-                <w:sz w:val="21"/>
-                <w:szCs w:val="21"/>
-                <w:shd w:val="clear" w:color="auto" w:fill="FFFFFF"/>
-                <w:lang w:bidi="ar"/>
-              </w:rPr>
-              <w:t>nede_id</w:t>
-            </w:r>
-            <w:proofErr w:type="spellEnd"/>
-          </w:p>
-        </w:tc>
-      </w:tr>
-      <w:tr>
-        <w:trPr>
-          <w:trHeight w:val="500"/>
-        </w:trPr>
-        <w:tc>
-          <w:tcPr>
-            <w:tcW w:w="1472" w:type="dxa"/>
-          </w:tcPr>
-          <w:p>
-            <w:pPr>
-              <w:widowControl/>
-              <w:spacing w:line="240" w:lineRule="auto"/>
-              <w:ind w:firstLineChars="0" w:firstLine="0"/>
-              <w:jc w:val="left"/>
-              <w:rPr>
-                <w:rFonts w:ascii="Arial" w:hAnsi="Arial" w:cs="Arial"/>
-                <w:color w:val="333333"/>
-                <w:kern w:val="0"/>
-                <w:sz w:val="21"/>
-                <w:szCs w:val="21"/>
-                <w:shd w:val="clear" w:color="auto" w:fill="FFFFFF"/>
-                <w:lang w:bidi="ar"/>
-              </w:rPr>
-            </w:pPr>
-            <w:proofErr w:type="spellStart"/>
-            <w:r>
-              <w:rPr>
-                <w:rFonts w:ascii="Arial" w:hAnsi="Arial" w:cs="Arial" w:hint="eastAsia"/>
-                <w:color w:val="333333"/>
-                <w:kern w:val="0"/>
-                <w:sz w:val="21"/>
-                <w:szCs w:val="21"/>
-                <w:shd w:val="clear" w:color="auto" w:fill="FFFFFF"/>
-                <w:lang w:bidi="ar"/>
-              </w:rPr>
-              <w:t>core_content</w:t>
-            </w:r>
-            <w:proofErr w:type="spellEnd"/>
-          </w:p>
-        </w:tc>
-        <w:tc>
-          <w:tcPr>
-            <w:tcW w:w="1060" w:type="dxa"/>
-          </w:tcPr>
-          <w:p>
-            <w:pPr>
-              <w:widowControl/>
-              <w:spacing w:line="240" w:lineRule="auto"/>
-              <w:ind w:firstLineChars="0" w:firstLine="0"/>
-              <w:jc w:val="left"/>
-              <w:rPr>
-                <w:rFonts w:ascii="Arial" w:hAnsi="Arial" w:cs="Arial"/>
-                <w:color w:val="333333"/>
-                <w:kern w:val="0"/>
-                <w:sz w:val="21"/>
-                <w:szCs w:val="21"/>
-                <w:shd w:val="clear" w:color="auto" w:fill="FFFFFF"/>
-                <w:lang w:bidi="ar"/>
-              </w:rPr>
-            </w:pPr>
-            <w:r>
-              <w:rPr>
-                <w:rFonts w:ascii="Arial" w:hAnsi="Arial" w:cs="Arial" w:hint="eastAsia"/>
-                <w:color w:val="333333"/>
-                <w:kern w:val="0"/>
-                <w:sz w:val="21"/>
-                <w:szCs w:val="21"/>
-                <w:shd w:val="clear" w:color="auto" w:fill="FFFFFF"/>
-                <w:lang w:bidi="ar"/>
-              </w:rPr>
-              <w:t>text</w:t>
-            </w:r>
-          </w:p>
-        </w:tc>
-        <w:tc>
-          <w:tcPr>
-            <w:tcW w:w="865" w:type="dxa"/>
-          </w:tcPr>
-          <w:p>
-            <w:pPr>
-              <w:widowControl/>
-              <w:spacing w:line="240" w:lineRule="auto"/>
-              <w:ind w:firstLineChars="0" w:firstLine="0"/>
-              <w:jc w:val="left"/>
-              <w:rPr>
-                <w:rFonts w:ascii="Arial" w:hAnsi="Arial" w:cs="Arial"/>
-                <w:color w:val="333333"/>
-                <w:kern w:val="0"/>
-                <w:sz w:val="21"/>
-                <w:szCs w:val="21"/>
-                <w:shd w:val="clear" w:color="auto" w:fill="FFFFFF"/>
-                <w:lang w:bidi="ar"/>
-              </w:rPr>
-            </w:pPr>
-          </w:p>
-        </w:tc>
-        <w:tc>
-          <w:tcPr>
-            <w:tcW w:w="1125" w:type="dxa"/>
-          </w:tcPr>
-          <w:p>
-            <w:pPr>
-              <w:widowControl/>
-              <w:spacing w:line="240" w:lineRule="auto"/>
-              <w:ind w:firstLineChars="0" w:firstLine="0"/>
-              <w:jc w:val="left"/>
-              <w:rPr>
-                <w:rFonts w:ascii="Arial" w:hAnsi="Arial" w:cs="Arial"/>
-                <w:color w:val="333333"/>
-                <w:kern w:val="0"/>
-                <w:sz w:val="21"/>
-                <w:szCs w:val="21"/>
-                <w:shd w:val="clear" w:color="auto" w:fill="FFFFFF"/>
-                <w:lang w:bidi="ar"/>
-              </w:rPr>
-            </w:pPr>
-            <w:r>
-              <w:rPr>
-                <w:rFonts w:ascii="Arial" w:hAnsi="Arial" w:cs="Arial" w:hint="eastAsia"/>
-                <w:color w:val="333333"/>
-                <w:kern w:val="0"/>
-                <w:sz w:val="21"/>
-                <w:szCs w:val="21"/>
-                <w:shd w:val="clear" w:color="auto" w:fill="FFFFFF"/>
-                <w:lang w:bidi="ar"/>
-              </w:rPr>
-              <w:t>是</w:t>
-            </w:r>
-          </w:p>
-        </w:tc>
-        <w:tc>
-          <w:tcPr>
-            <w:tcW w:w="1350" w:type="dxa"/>
-          </w:tcPr>
-          <w:p>
-            <w:pPr>
-              <w:widowControl/>
-              <w:spacing w:line="240" w:lineRule="auto"/>
-              <w:ind w:firstLineChars="0" w:firstLine="0"/>
-              <w:jc w:val="left"/>
-              <w:rPr>
-                <w:rFonts w:ascii="Arial" w:hAnsi="Arial" w:cs="Arial"/>
-                <w:color w:val="333333"/>
-                <w:kern w:val="0"/>
-                <w:sz w:val="21"/>
-                <w:szCs w:val="21"/>
-                <w:shd w:val="clear" w:color="auto" w:fill="FFFFFF"/>
-                <w:lang w:bidi="ar"/>
-              </w:rPr>
-            </w:pPr>
-            <w:r>
-              <w:rPr>
-                <w:rFonts w:ascii="Arial" w:hAnsi="Arial" w:cs="Arial" w:hint="eastAsia"/>
-                <w:color w:val="333333"/>
-                <w:kern w:val="0"/>
-                <w:sz w:val="21"/>
-                <w:szCs w:val="21"/>
-                <w:shd w:val="clear" w:color="auto" w:fill="FFFFFF"/>
-                <w:lang w:bidi="ar"/>
-              </w:rPr>
-              <w:t>否</w:t>
-            </w:r>
-          </w:p>
-        </w:tc>
-        <w:tc>
-          <w:tcPr>
-            <w:tcW w:w="757" w:type="dxa"/>
-          </w:tcPr>
-          <w:p>
-            <w:pPr>
-              <w:widowControl/>
-              <w:spacing w:line="240" w:lineRule="auto"/>
-              <w:ind w:firstLineChars="0" w:firstLine="0"/>
-              <w:jc w:val="left"/>
-              <w:rPr>
-                <w:rFonts w:ascii="Arial" w:hAnsi="Arial" w:cs="Arial"/>
-                <w:color w:val="333333"/>
-                <w:kern w:val="0"/>
-                <w:sz w:val="21"/>
-                <w:szCs w:val="21"/>
-                <w:shd w:val="clear" w:color="auto" w:fill="FFFFFF"/>
-                <w:lang w:bidi="ar"/>
-              </w:rPr>
-            </w:pPr>
-          </w:p>
-        </w:tc>
-        <w:tc>
-          <w:tcPr>
-            <w:tcW w:w="2235" w:type="dxa"/>
-          </w:tcPr>
-          <w:p>
-            <w:pPr>
-              <w:widowControl/>
-              <w:spacing w:line="240" w:lineRule="auto"/>
-              <w:ind w:firstLineChars="0" w:firstLine="0"/>
-              <w:jc w:val="left"/>
-              <w:rPr>
-                <w:rFonts w:ascii="Arial" w:hAnsi="Arial" w:cs="Arial"/>
-                <w:color w:val="333333"/>
-                <w:kern w:val="0"/>
-                <w:sz w:val="21"/>
-                <w:szCs w:val="21"/>
-                <w:shd w:val="clear" w:color="auto" w:fill="FFFFFF"/>
-                <w:lang w:bidi="ar"/>
-              </w:rPr>
-            </w:pPr>
-            <w:r>
-              <w:rPr>
-                <w:rFonts w:ascii="Arial" w:hAnsi="Arial" w:cs="Arial" w:hint="eastAsia"/>
-                <w:color w:val="333333"/>
-                <w:kern w:val="0"/>
-                <w:sz w:val="21"/>
-                <w:szCs w:val="21"/>
-                <w:shd w:val="clear" w:color="auto" w:fill="FFFFFF"/>
-                <w:lang w:bidi="ar"/>
-              </w:rPr>
-              <w:t>评论内容</w:t>
-            </w:r>
           </w:p>
         </w:tc>
       </w:tr>
@@ -16437,7 +16127,19 @@
                 <w:shd w:val="clear" w:color="auto" w:fill="FFFFFF"/>
                 <w:lang w:bidi="ar"/>
               </w:rPr>
-              <w:t>core_from_uid</w:t>
+              <w:t>core_acco_</w:t>
+            </w:r>
+            <w:r>
+              <w:rPr>
+                <w:rFonts w:ascii="Arial" w:hAnsi="Arial" w:cs="Arial" w:hint="eastAsia"/>
+                <w:color w:val="333333"/>
+                <w:kern w:val="0"/>
+                <w:sz w:val="21"/>
+                <w:szCs w:val="21"/>
+                <w:shd w:val="clear" w:color="auto" w:fill="FFFFFF"/>
+                <w:lang w:bidi="ar"/>
+              </w:rPr>
+              <w:t>id</w:t>
             </w:r>
             <w:proofErr w:type="spellEnd"/>
           </w:p>
@@ -16462,6 +16164,248 @@
                 <w:lang w:bidi="ar"/>
               </w:rPr>
             </w:pPr>
+            <w:r>
+              <w:rPr>
+                <w:rFonts w:ascii="Arial" w:hAnsi="Arial" w:cs="Arial"/>
+                <w:color w:val="333333"/>
+                <w:kern w:val="0"/>
+                <w:sz w:val="21"/>
+                <w:szCs w:val="21"/>
+                <w:shd w:val="clear" w:color="auto" w:fill="FFFFFF"/>
+                <w:lang w:bidi="ar"/>
+              </w:rPr>
+              <w:t>varchar</w:t>
+            </w:r>
+          </w:p>
+        </w:tc>
+        <w:tc>
+          <w:tcPr>
+            <w:tcW w:w="865" w:type="dxa"/>
+          </w:tcPr>
+          <w:p>
+            <w:pPr>
+              <w:widowControl/>
+              <w:spacing w:line="240" w:lineRule="auto"/>
+              <w:ind w:firstLineChars="0" w:firstLine="0"/>
+              <w:jc w:val="left"/>
+              <w:rPr>
+                <w:rFonts w:ascii="Arial" w:hAnsi="Arial" w:cs="Arial"/>
+                <w:color w:val="333333"/>
+                <w:kern w:val="0"/>
+                <w:sz w:val="21"/>
+                <w:szCs w:val="21"/>
+                <w:shd w:val="clear" w:color="auto" w:fill="FFFFFF"/>
+                <w:lang w:bidi="ar"/>
+              </w:rPr>
+            </w:pPr>
+            <w:r>
+              <w:rPr>
+                <w:rFonts w:ascii="Arial" w:hAnsi="Arial" w:cs="Arial" w:hint="eastAsia"/>
+                <w:color w:val="333333"/>
+                <w:kern w:val="0"/>
+                <w:sz w:val="21"/>
+                <w:szCs w:val="21"/>
+                <w:shd w:val="clear" w:color="auto" w:fill="FFFFFF"/>
+                <w:lang w:bidi="ar"/>
+              </w:rPr>
+              <w:t>36</w:t>
+            </w:r>
+          </w:p>
+        </w:tc>
+        <w:tc>
+          <w:tcPr>
+            <w:tcW w:w="1125" w:type="dxa"/>
+          </w:tcPr>
+          <w:p>
+            <w:pPr>
+              <w:widowControl/>
+              <w:spacing w:line="240" w:lineRule="auto"/>
+              <w:ind w:firstLineChars="0" w:firstLine="0"/>
+              <w:jc w:val="left"/>
+              <w:rPr>
+                <w:rFonts w:ascii="Arial" w:hAnsi="Arial" w:cs="Arial"/>
+                <w:color w:val="333333"/>
+                <w:kern w:val="0"/>
+                <w:sz w:val="21"/>
+                <w:szCs w:val="21"/>
+                <w:shd w:val="clear" w:color="auto" w:fill="FFFFFF"/>
+                <w:lang w:bidi="ar"/>
+              </w:rPr>
+            </w:pPr>
+            <w:r>
+              <w:rPr>
+                <w:rFonts w:ascii="Arial" w:hAnsi="Arial" w:cs="Arial" w:hint="eastAsia"/>
+                <w:color w:val="333333"/>
+                <w:kern w:val="0"/>
+                <w:sz w:val="21"/>
+                <w:szCs w:val="21"/>
+                <w:shd w:val="clear" w:color="auto" w:fill="FFFFFF"/>
+                <w:lang w:bidi="ar"/>
+              </w:rPr>
+              <w:t>否</w:t>
+            </w:r>
+          </w:p>
+        </w:tc>
+        <w:tc>
+          <w:tcPr>
+            <w:tcW w:w="1350" w:type="dxa"/>
+          </w:tcPr>
+          <w:p>
+            <w:pPr>
+              <w:widowControl/>
+              <w:spacing w:line="240" w:lineRule="auto"/>
+              <w:ind w:firstLineChars="0" w:firstLine="0"/>
+              <w:jc w:val="left"/>
+              <w:rPr>
+                <w:rFonts w:ascii="Arial" w:hAnsi="Arial" w:cs="Arial"/>
+                <w:color w:val="333333"/>
+                <w:kern w:val="0"/>
+                <w:sz w:val="21"/>
+                <w:szCs w:val="21"/>
+                <w:shd w:val="clear" w:color="auto" w:fill="FFFFFF"/>
+                <w:lang w:bidi="ar"/>
+              </w:rPr>
+            </w:pPr>
+            <w:r>
+              <w:rPr>
+                <w:rFonts w:ascii="Arial" w:hAnsi="Arial" w:cs="Arial" w:hint="eastAsia"/>
+                <w:color w:val="333333"/>
+                <w:kern w:val="0"/>
+                <w:sz w:val="21"/>
+                <w:szCs w:val="21"/>
+                <w:shd w:val="clear" w:color="auto" w:fill="FFFFFF"/>
+                <w:lang w:bidi="ar"/>
+              </w:rPr>
+              <w:t>否</w:t>
+            </w:r>
+          </w:p>
+        </w:tc>
+        <w:tc>
+          <w:tcPr>
+            <w:tcW w:w="757" w:type="dxa"/>
+          </w:tcPr>
+          <w:p>
+            <w:pPr>
+              <w:widowControl/>
+              <w:spacing w:line="240" w:lineRule="auto"/>
+              <w:ind w:firstLineChars="0" w:firstLine="0"/>
+              <w:jc w:val="left"/>
+              <w:rPr>
+                <w:rFonts w:ascii="Arial" w:hAnsi="Arial" w:cs="Arial"/>
+                <w:color w:val="333333"/>
+                <w:kern w:val="0"/>
+                <w:sz w:val="21"/>
+                <w:szCs w:val="21"/>
+                <w:shd w:val="clear" w:color="auto" w:fill="FFFFFF"/>
+                <w:lang w:bidi="ar"/>
+              </w:rPr>
+            </w:pPr>
+            <w:r>
+              <w:rPr>
+                <w:rFonts w:ascii="Arial" w:hAnsi="Arial" w:cs="Arial" w:hint="eastAsia"/>
+                <w:color w:val="333333"/>
+                <w:kern w:val="0"/>
+                <w:sz w:val="21"/>
+                <w:szCs w:val="21"/>
+                <w:shd w:val="clear" w:color="auto" w:fill="FFFFFF"/>
+                <w:lang w:bidi="ar"/>
+              </w:rPr>
+              <w:t>主键、</w:t>
+            </w:r>
+            <w:r>
+              <w:rPr>
+                <w:rFonts w:ascii="Arial" w:hAnsi="Arial" w:cs="Arial" w:hint="eastAsia"/>
+                <w:color w:val="333333"/>
+                <w:kern w:val="0"/>
+                <w:sz w:val="21"/>
+                <w:szCs w:val="21"/>
+                <w:shd w:val="clear" w:color="auto" w:fill="FFFFFF"/>
+                <w:lang w:bidi="ar"/>
+              </w:rPr>
+              <w:t>外键</w:t>
+            </w:r>
+          </w:p>
+        </w:tc>
+        <w:tc>
+          <w:tcPr>
+            <w:tcW w:w="2235" w:type="dxa"/>
+          </w:tcPr>
+          <w:p>
+            <w:pPr>
+              <w:widowControl/>
+              <w:spacing w:line="240" w:lineRule="auto"/>
+              <w:ind w:firstLineChars="0" w:firstLine="0"/>
+              <w:jc w:val="left"/>
+              <w:rPr>
+                <w:rFonts w:ascii="Arial" w:hAnsi="Arial" w:cs="Arial"/>
+                <w:color w:val="333333"/>
+                <w:kern w:val="0"/>
+                <w:sz w:val="21"/>
+                <w:szCs w:val="21"/>
+                <w:shd w:val="clear" w:color="auto" w:fill="FFFFFF"/>
+                <w:lang w:bidi="ar"/>
+              </w:rPr>
+            </w:pPr>
+            <w:r>
+              <w:rPr>
+                <w:rFonts w:ascii="Arial" w:hAnsi="Arial" w:cs="Arial" w:hint="eastAsia"/>
+                <w:color w:val="333333"/>
+                <w:kern w:val="0"/>
+                <w:sz w:val="21"/>
+                <w:szCs w:val="21"/>
+                <w:shd w:val="clear" w:color="auto" w:fill="FFFFFF"/>
+                <w:lang w:bidi="ar"/>
+              </w:rPr>
+              <w:t>评论用户</w:t>
+            </w:r>
+            <w:r>
+              <w:rPr>
+                <w:rFonts w:ascii="Arial" w:hAnsi="Arial" w:cs="Arial" w:hint="eastAsia"/>
+                <w:color w:val="333333"/>
+                <w:kern w:val="0"/>
+                <w:sz w:val="21"/>
+                <w:szCs w:val="21"/>
+                <w:shd w:val="clear" w:color="auto" w:fill="FFFFFF"/>
+                <w:lang w:bidi="ar"/>
+              </w:rPr>
+              <w:t xml:space="preserve">id </w:t>
+            </w:r>
+            <w:r>
+              <w:rPr>
+                <w:rFonts w:ascii="Arial" w:hAnsi="Arial" w:cs="Arial" w:hint="eastAsia"/>
+                <w:color w:val="333333"/>
+                <w:kern w:val="0"/>
+                <w:sz w:val="21"/>
+                <w:szCs w:val="21"/>
+                <w:shd w:val="clear" w:color="auto" w:fill="FFFFFF"/>
+                <w:lang w:bidi="ar"/>
+              </w:rPr>
+              <w:t>参考</w:t>
+            </w:r>
+            <w:r>
+              <w:rPr>
+                <w:rFonts w:ascii="Arial" w:hAnsi="Arial" w:cs="Arial" w:hint="eastAsia"/>
+                <w:color w:val="333333"/>
+                <w:kern w:val="0"/>
+                <w:sz w:val="21"/>
+                <w:szCs w:val="21"/>
+                <w:shd w:val="clear" w:color="auto" w:fill="FFFFFF"/>
+                <w:lang w:bidi="ar"/>
+              </w:rPr>
+              <w:t>Account</w:t>
+            </w:r>
+            <w:r>
+              <w:rPr>
+                <w:rFonts w:ascii="Arial" w:hAnsi="Arial" w:cs="Arial" w:hint="eastAsia"/>
+                <w:color w:val="333333"/>
+                <w:kern w:val="0"/>
+                <w:sz w:val="21"/>
+                <w:szCs w:val="21"/>
+                <w:shd w:val="clear" w:color="auto" w:fill="FFFFFF"/>
+                <w:lang w:bidi="ar"/>
+              </w:rPr>
+              <w:t>表</w:t>
+            </w:r>
             <w:proofErr w:type="spellStart"/>
             <w:r>
               <w:rPr>
@@ -16473,11 +16417,86 @@
                 <w:shd w:val="clear" w:color="auto" w:fill="FFFFFF"/>
                 <w:lang w:bidi="ar"/>
               </w:rPr>
-              <w:t>int</w:t>
+              <w:t>acco_id</w:t>
             </w:r>
             <w:proofErr w:type="spellEnd"/>
           </w:p>
         </w:tc>
+      </w:tr>
+      <w:tr>
+        <w:trPr>
+          <w:trHeight w:val="503"/>
+        </w:trPr>
+        <w:tc>
+          <w:tcPr>
+            <w:tcW w:w="1472" w:type="dxa"/>
+          </w:tcPr>
+          <w:p>
+            <w:pPr>
+              <w:widowControl/>
+              <w:spacing w:line="240" w:lineRule="auto"/>
+              <w:ind w:firstLineChars="0" w:firstLine="0"/>
+              <w:jc w:val="left"/>
+              <w:rPr>
+                <w:rFonts w:ascii="Arial" w:hAnsi="Arial" w:cs="Arial"/>
+                <w:color w:val="333333"/>
+                <w:kern w:val="0"/>
+                <w:sz w:val="21"/>
+                <w:szCs w:val="21"/>
+                <w:shd w:val="clear" w:color="auto" w:fill="FFFFFF"/>
+                <w:lang w:bidi="ar"/>
+              </w:rPr>
+            </w:pPr>
+            <w:proofErr w:type="spellStart"/>
+            <w:r>
+              <w:rPr>
+                <w:rFonts w:ascii="Arial" w:hAnsi="Arial" w:cs="Arial" w:hint="eastAsia"/>
+                <w:color w:val="333333"/>
+                <w:kern w:val="0"/>
+                <w:sz w:val="21"/>
+                <w:szCs w:val="21"/>
+                <w:shd w:val="clear" w:color="auto" w:fill="FFFFFF"/>
+                <w:lang w:bidi="ar"/>
+              </w:rPr>
+              <w:t>core_content</w:t>
+            </w:r>
+            <w:proofErr w:type="spellEnd"/>
+          </w:p>
+        </w:tc>
+        <w:tc>
+          <w:tcPr>
+            <w:tcW w:w="1060" w:type="dxa"/>
+          </w:tcPr>
+          <w:p>
+            <w:pPr>
+              <w:widowControl/>
+              <w:spacing w:line="240" w:lineRule="auto"/>
+              <w:ind w:firstLineChars="0" w:firstLine="0"/>
+              <w:jc w:val="left"/>
+              <w:rPr>
+                <w:rFonts w:ascii="Arial" w:hAnsi="Arial" w:cs="Arial"/>
+                <w:color w:val="333333"/>
+                <w:kern w:val="0"/>
+                <w:sz w:val="21"/>
+                <w:szCs w:val="21"/>
+                <w:shd w:val="clear" w:color="auto" w:fill="FFFFFF"/>
+                <w:lang w:bidi="ar"/>
+              </w:rPr>
+            </w:pPr>
+            <w:r>
+              <w:rPr>
+                <w:rFonts w:ascii="Arial" w:hAnsi="Arial" w:cs="Arial" w:hint="eastAsia"/>
+                <w:color w:val="333333"/>
+                <w:kern w:val="0"/>
+                <w:sz w:val="21"/>
+                <w:szCs w:val="21"/>
+                <w:shd w:val="clear" w:color="auto" w:fill="FFFFFF"/>
+                <w:lang w:bidi="ar"/>
+              </w:rPr>
+              <w:t>text</w:t>
+            </w:r>
+          </w:p>
+        </w:tc>
         <w:tc>
           <w:tcPr>
             <w:tcW w:w="865" w:type="dxa"/>
@@ -16498,6 +16517,28 @@
                 <w:lang w:bidi="ar"/>
               </w:rPr>
             </w:pPr>
+          </w:p>
+        </w:tc>
+        <w:tc>
+          <w:tcPr>
+            <w:tcW w:w="1125" w:type="dxa"/>
+          </w:tcPr>
+          <w:p>
+            <w:pPr>
+              <w:widowControl/>
+              <w:spacing w:line="240" w:lineRule="auto"/>
+              <w:ind w:firstLineChars="0" w:firstLine="0"/>
+              <w:jc w:val="left"/>
+              <w:rPr>
+                <w:rFonts w:ascii="Arial" w:hAnsi="Arial" w:cs="Arial"/>
+                <w:color w:val="333333"/>
+                <w:kern w:val="0"/>
+                <w:sz w:val="21"/>
+                <w:szCs w:val="21"/>
+                <w:shd w:val="clear" w:color="auto" w:fill="FFFFFF"/>
+                <w:lang w:bidi="ar"/>
+              </w:rPr>
+            </w:pPr>
             <w:r>
               <w:rPr>
                 <w:rFonts w:ascii="Arial" w:hAnsi="Arial" w:cs="Arial" w:hint="eastAsia"/>
@@ -16508,8 +16549,219 @@
                 <w:shd w:val="clear" w:color="auto" w:fill="FFFFFF"/>
                 <w:lang w:bidi="ar"/>
               </w:rPr>
-              <w:t>36</w:t>
-            </w:r>
+              <w:t>否</w:t>
+            </w:r>
+          </w:p>
+        </w:tc>
+        <w:tc>
+          <w:tcPr>
+            <w:tcW w:w="1350" w:type="dxa"/>
+          </w:tcPr>
+          <w:p>
+            <w:pPr>
+              <w:widowControl/>
+              <w:spacing w:line="240" w:lineRule="auto"/>
+              <w:ind w:firstLineChars="0" w:firstLine="0"/>
+              <w:jc w:val="left"/>
+              <w:rPr>
+                <w:rFonts w:ascii="Arial" w:hAnsi="Arial" w:cs="Arial"/>
+                <w:color w:val="333333"/>
+                <w:kern w:val="0"/>
+                <w:sz w:val="21"/>
+                <w:szCs w:val="21"/>
+                <w:shd w:val="clear" w:color="auto" w:fill="FFFFFF"/>
+                <w:lang w:bidi="ar"/>
+              </w:rPr>
+            </w:pPr>
+            <w:r>
+              <w:rPr>
+                <w:rFonts w:ascii="Arial" w:hAnsi="Arial" w:cs="Arial" w:hint="eastAsia"/>
+                <w:color w:val="333333"/>
+                <w:kern w:val="0"/>
+                <w:sz w:val="21"/>
+                <w:szCs w:val="21"/>
+                <w:shd w:val="clear" w:color="auto" w:fill="FFFFFF"/>
+                <w:lang w:bidi="ar"/>
+              </w:rPr>
+              <w:t>否</w:t>
+            </w:r>
+          </w:p>
+        </w:tc>
+        <w:tc>
+          <w:tcPr>
+            <w:tcW w:w="757" w:type="dxa"/>
+          </w:tcPr>
+          <w:p>
+            <w:pPr>
+              <w:widowControl/>
+              <w:spacing w:line="240" w:lineRule="auto"/>
+              <w:ind w:firstLineChars="0" w:firstLine="0"/>
+              <w:jc w:val="left"/>
+              <w:rPr>
+                <w:rFonts w:ascii="Arial" w:hAnsi="Arial" w:cs="Arial"/>
+                <w:color w:val="333333"/>
+                <w:kern w:val="0"/>
+                <w:sz w:val="21"/>
+                <w:szCs w:val="21"/>
+                <w:shd w:val="clear" w:color="auto" w:fill="FFFFFF"/>
+                <w:lang w:bidi="ar"/>
+              </w:rPr>
+            </w:pPr>
+          </w:p>
+        </w:tc>
+        <w:tc>
+          <w:tcPr>
+            <w:tcW w:w="2235" w:type="dxa"/>
+          </w:tcPr>
+          <w:p>
+            <w:pPr>
+              <w:widowControl/>
+              <w:spacing w:line="240" w:lineRule="auto"/>
+              <w:ind w:firstLineChars="0" w:firstLine="0"/>
+              <w:jc w:val="left"/>
+              <w:rPr>
+                <w:rFonts w:ascii="Arial" w:hAnsi="Arial" w:cs="Arial"/>
+                <w:color w:val="333333"/>
+                <w:kern w:val="0"/>
+                <w:sz w:val="21"/>
+                <w:szCs w:val="21"/>
+                <w:shd w:val="clear" w:color="auto" w:fill="FFFFFF"/>
+                <w:lang w:bidi="ar"/>
+              </w:rPr>
+            </w:pPr>
+            <w:r>
+              <w:rPr>
+                <w:rFonts w:ascii="Arial" w:hAnsi="Arial" w:cs="Arial" w:hint="eastAsia"/>
+                <w:color w:val="333333"/>
+                <w:kern w:val="0"/>
+                <w:sz w:val="21"/>
+                <w:szCs w:val="21"/>
+                <w:shd w:val="clear" w:color="auto" w:fill="FFFFFF"/>
+                <w:lang w:bidi="ar"/>
+              </w:rPr>
+              <w:t>评论内容</w:t>
+            </w:r>
+          </w:p>
+        </w:tc>
+      </w:tr>
+      <w:tr>
+        <w:trPr>
+          <w:trHeight w:val="503"/>
+        </w:trPr>
+        <w:tc>
+          <w:tcPr>
+            <w:tcW w:w="1472" w:type="dxa"/>
+          </w:tcPr>
+          <w:p>
+            <w:pPr>
+              <w:widowControl/>
+              <w:spacing w:line="240" w:lineRule="auto"/>
+              <w:ind w:firstLineChars="0" w:firstLine="0"/>
+              <w:jc w:val="left"/>
+              <w:rPr>
+                <w:rFonts w:ascii="Arial" w:hAnsi="Arial" w:cs="Arial" w:hint="eastAsia"/>
+                <w:color w:val="333333"/>
+                <w:kern w:val="0"/>
+                <w:sz w:val="21"/>
+                <w:szCs w:val="21"/>
+                <w:shd w:val="clear" w:color="auto" w:fill="FFFFFF"/>
+                <w:lang w:bidi="ar"/>
+              </w:rPr>
+            </w:pPr>
+            <w:proofErr w:type="spellStart"/>
+            <w:r>
+              <w:rPr>
+                <w:rFonts w:ascii="Arial" w:hAnsi="Arial" w:cs="Arial"/>
+                <w:color w:val="333333"/>
+                <w:kern w:val="0"/>
+                <w:sz w:val="21"/>
+                <w:szCs w:val="21"/>
+                <w:shd w:val="clear" w:color="auto" w:fill="FFFFFF"/>
+                <w:lang w:bidi="ar"/>
+              </w:rPr>
+              <w:t>c</w:t>
+            </w:r>
+            <w:r>
+              <w:rPr>
+                <w:rFonts w:ascii="Arial" w:hAnsi="Arial" w:cs="Arial" w:hint="eastAsia"/>
+                <w:color w:val="333333"/>
+                <w:kern w:val="0"/>
+                <w:sz w:val="21"/>
+                <w:szCs w:val="21"/>
+                <w:shd w:val="clear" w:color="auto" w:fill="FFFFFF"/>
+                <w:lang w:bidi="ar"/>
+              </w:rPr>
+              <w:t>ore_</w:t>
+            </w:r>
+            <w:r>
+              <w:rPr>
+                <w:rFonts w:ascii="Arial" w:hAnsi="Arial" w:cs="Arial"/>
+                <w:color w:val="333333"/>
+                <w:kern w:val="0"/>
+                <w:sz w:val="21"/>
+                <w:szCs w:val="21"/>
+                <w:shd w:val="clear" w:color="auto" w:fill="FFFFFF"/>
+                <w:lang w:bidi="ar"/>
+              </w:rPr>
+              <w:t>date</w:t>
+            </w:r>
+            <w:proofErr w:type="spellEnd"/>
+          </w:p>
+        </w:tc>
+        <w:tc>
+          <w:tcPr>
+            <w:tcW w:w="1060" w:type="dxa"/>
+          </w:tcPr>
+          <w:p>
+            <w:pPr>
+              <w:widowControl/>
+              <w:spacing w:line="240" w:lineRule="auto"/>
+              <w:ind w:firstLineChars="0" w:firstLine="0"/>
+              <w:jc w:val="left"/>
+              <w:rPr>
+                <w:rFonts w:ascii="Arial" w:hAnsi="Arial" w:cs="Arial" w:hint="eastAsia"/>
+                <w:color w:val="333333"/>
+                <w:kern w:val="0"/>
+                <w:sz w:val="21"/>
+                <w:szCs w:val="21"/>
+                <w:shd w:val="clear" w:color="auto" w:fill="FFFFFF"/>
+                <w:lang w:bidi="ar"/>
+              </w:rPr>
+            </w:pPr>
+            <w:r>
+              <w:rPr>
+                <w:rFonts w:ascii="Arial" w:hAnsi="Arial" w:cs="Arial" w:hint="eastAsia"/>
+                <w:color w:val="333333"/>
+                <w:kern w:val="0"/>
+                <w:sz w:val="21"/>
+                <w:szCs w:val="21"/>
+                <w:shd w:val="clear" w:color="auto" w:fill="FFFFFF"/>
+                <w:lang w:bidi="ar"/>
+              </w:rPr>
+              <w:t>date</w:t>
+            </w:r>
+          </w:p>
+        </w:tc>
+        <w:tc>
+          <w:tcPr>
+            <w:tcW w:w="865" w:type="dxa"/>
+          </w:tcPr>
+          <w:p>
+            <w:pPr>
+              <w:widowControl/>
+              <w:spacing w:line="240" w:lineRule="auto"/>
+              <w:ind w:firstLineChars="0" w:firstLine="0"/>
+              <w:jc w:val="left"/>
+              <w:rPr>
+                <w:rFonts w:ascii="Arial" w:hAnsi="Arial" w:cs="Arial"/>
+                <w:color w:val="333333"/>
+                <w:kern w:val="0"/>
+                <w:sz w:val="21"/>
+                <w:szCs w:val="21"/>
+                <w:shd w:val="clear" w:color="auto" w:fill="FFFFFF"/>
+                <w:lang w:bidi="ar"/>
+              </w:rPr>
+            </w:pPr>
           </w:p>
         </w:tc>
         <w:tc>
@@ -16523,17 +16775,6 @@
               <w:ind w:firstLineChars="0" w:firstLine="0"/>
               <w:jc w:val="left"/>
               <w:rPr>
-                <w:rFonts w:ascii="Arial" w:hAnsi="Arial" w:cs="Arial"/>
-                <w:color w:val="333333"/>
-                <w:kern w:val="0"/>
-                <w:sz w:val="21"/>
-                <w:szCs w:val="21"/>
-                <w:shd w:val="clear" w:color="auto" w:fill="FFFFFF"/>
-                <w:lang w:bidi="ar"/>
-              </w:rPr>
-            </w:pPr>
-            <w:r>
-              <w:rPr>
                 <w:rFonts w:ascii="Arial" w:hAnsi="Arial" w:cs="Arial" w:hint="eastAsia"/>
                 <w:color w:val="333333"/>
                 <w:kern w:val="0"/>
@@ -16542,6 +16783,17 @@
                 <w:shd w:val="clear" w:color="auto" w:fill="FFFFFF"/>
                 <w:lang w:bidi="ar"/>
               </w:rPr>
+            </w:pPr>
+            <w:r>
+              <w:rPr>
+                <w:rFonts w:ascii="Arial" w:hAnsi="Arial" w:cs="Arial" w:hint="eastAsia"/>
+                <w:color w:val="333333"/>
+                <w:kern w:val="0"/>
+                <w:sz w:val="21"/>
+                <w:szCs w:val="21"/>
+                <w:shd w:val="clear" w:color="auto" w:fill="FFFFFF"/>
+                <w:lang w:bidi="ar"/>
+              </w:rPr>
               <w:t>否</w:t>
             </w:r>
           </w:p>
@@ -16557,17 +16809,6 @@
               <w:ind w:firstLineChars="0" w:firstLine="0"/>
               <w:jc w:val="left"/>
               <w:rPr>
-                <w:rFonts w:ascii="Arial" w:hAnsi="Arial" w:cs="Arial"/>
-                <w:color w:val="333333"/>
-                <w:kern w:val="0"/>
-                <w:sz w:val="21"/>
-                <w:szCs w:val="21"/>
-                <w:shd w:val="clear" w:color="auto" w:fill="FFFFFF"/>
-                <w:lang w:bidi="ar"/>
-              </w:rPr>
-            </w:pPr>
-            <w:r>
-              <w:rPr>
                 <w:rFonts w:ascii="Arial" w:hAnsi="Arial" w:cs="Arial" w:hint="eastAsia"/>
                 <w:color w:val="333333"/>
                 <w:kern w:val="0"/>
@@ -16576,6 +16817,17 @@
                 <w:shd w:val="clear" w:color="auto" w:fill="FFFFFF"/>
                 <w:lang w:bidi="ar"/>
               </w:rPr>
+            </w:pPr>
+            <w:r>
+              <w:rPr>
+                <w:rFonts w:ascii="Arial" w:hAnsi="Arial" w:cs="Arial" w:hint="eastAsia"/>
+                <w:color w:val="333333"/>
+                <w:kern w:val="0"/>
+                <w:sz w:val="21"/>
+                <w:szCs w:val="21"/>
+                <w:shd w:val="clear" w:color="auto" w:fill="FFFFFF"/>
+                <w:lang w:bidi="ar"/>
+              </w:rPr>
               <w:t>否</w:t>
             </w:r>
           </w:p>
@@ -16600,8 +16852,18 @@
                 <w:lang w:bidi="ar"/>
               </w:rPr>
             </w:pPr>
-            <w:proofErr w:type="gramStart"/>
-            <w:r>
+          </w:p>
+        </w:tc>
+        <w:tc>
+          <w:tcPr>
+            <w:tcW w:w="2235" w:type="dxa"/>
+          </w:tcPr>
+          <w:p>
+            <w:pPr>
+              <w:widowControl/>
+              <w:spacing w:line="240" w:lineRule="auto"/>
+              <w:ind w:firstLineChars="0" w:firstLine="0"/>
+              <w:jc w:val="left"/>
               <w:rPr>
                 <w:rFonts w:ascii="Arial" w:hAnsi="Arial" w:cs="Arial" w:hint="eastAsia"/>
                 <w:color w:val="333333"/>
@@ -16611,30 +16873,6 @@
                 <w:shd w:val="clear" w:color="auto" w:fill="FFFFFF"/>
                 <w:lang w:bidi="ar"/>
               </w:rPr>
-              <w:t>外键</w:t>
-            </w:r>
-            <w:proofErr w:type="gramEnd"/>
-          </w:p>
-        </w:tc>
-        <w:tc>
-          <w:tcPr>
-            <w:tcW w:w="2235" w:type="dxa"/>
-          </w:tcPr>
-          <w:p>
-            <w:pPr>
-              <w:widowControl/>
-              <w:spacing w:line="240" w:lineRule="auto"/>
-              <w:ind w:firstLineChars="0" w:firstLine="0"/>
-              <w:jc w:val="left"/>
-              <w:rPr>
-                <w:rFonts w:ascii="Arial" w:hAnsi="Arial" w:cs="Arial"/>
-                <w:color w:val="333333"/>
-                <w:kern w:val="0"/>
-                <w:sz w:val="21"/>
-                <w:szCs w:val="21"/>
-                <w:shd w:val="clear" w:color="auto" w:fill="FFFFFF"/>
-                <w:lang w:bidi="ar"/>
-              </w:rPr>
             </w:pPr>
             <w:r>
               <w:rPr>
@@ -16646,70 +16884,8 @@
                 <w:shd w:val="clear" w:color="auto" w:fill="FFFFFF"/>
                 <w:lang w:bidi="ar"/>
               </w:rPr>
-              <w:t>评论用户</w:t>
-            </w:r>
-            <w:r>
-              <w:rPr>
-                <w:rFonts w:ascii="Arial" w:hAnsi="Arial" w:cs="Arial" w:hint="eastAsia"/>
-                <w:color w:val="333333"/>
-                <w:kern w:val="0"/>
-                <w:sz w:val="21"/>
-                <w:szCs w:val="21"/>
-                <w:shd w:val="clear" w:color="auto" w:fill="FFFFFF"/>
-                <w:lang w:bidi="ar"/>
-              </w:rPr>
-              <w:t xml:space="preserve">id </w:t>
-            </w:r>
-            <w:r>
-              <w:rPr>
-                <w:rFonts w:ascii="Arial" w:hAnsi="Arial" w:cs="Arial" w:hint="eastAsia"/>
-                <w:color w:val="333333"/>
-                <w:kern w:val="0"/>
-                <w:sz w:val="21"/>
-                <w:szCs w:val="21"/>
-                <w:shd w:val="clear" w:color="auto" w:fill="FFFFFF"/>
-                <w:lang w:bidi="ar"/>
-              </w:rPr>
-              <w:t>参考</w:t>
-            </w:r>
-            <w:r>
-              <w:rPr>
-                <w:rFonts w:ascii="Arial" w:hAnsi="Arial" w:cs="Arial" w:hint="eastAsia"/>
-                <w:color w:val="333333"/>
-                <w:kern w:val="0"/>
-                <w:sz w:val="21"/>
-                <w:szCs w:val="21"/>
-                <w:shd w:val="clear" w:color="auto" w:fill="FFFFFF"/>
-                <w:lang w:bidi="ar"/>
-              </w:rPr>
-              <w:t>Account</w:t>
-            </w:r>
-            <w:r>
-              <w:rPr>
-                <w:rFonts w:ascii="Arial" w:hAnsi="Arial" w:cs="Arial" w:hint="eastAsia"/>
-                <w:color w:val="333333"/>
-                <w:kern w:val="0"/>
-                <w:sz w:val="21"/>
-                <w:szCs w:val="21"/>
-                <w:shd w:val="clear" w:color="auto" w:fill="FFFFFF"/>
-                <w:lang w:bidi="ar"/>
-              </w:rPr>
-              <w:t>表</w:t>
-            </w:r>
-            <w:proofErr w:type="spellStart"/>
-            <w:r>
-              <w:rPr>
-                <w:rFonts w:ascii="Arial" w:hAnsi="Arial" w:cs="Arial" w:hint="eastAsia"/>
-                <w:color w:val="333333"/>
-                <w:kern w:val="0"/>
-                <w:sz w:val="21"/>
-                <w:szCs w:val="21"/>
-                <w:shd w:val="clear" w:color="auto" w:fill="FFFFFF"/>
-                <w:lang w:bidi="ar"/>
-              </w:rPr>
-              <w:t>acco_id</w:t>
-            </w:r>
-            <w:proofErr w:type="spellEnd"/>
+              <w:t>评论创建日期</w:t>
+            </w:r>
           </w:p>
         </w:tc>
       </w:tr>
@@ -16730,7 +16906,7 @@
 </file>
 
 <file path=word/endnotes.xml><?xml version="1.0" encoding="utf-8"?>
-<w:endnotes xmlns:wpc="http://schemas.microsoft.com/office/word/2010/wordprocessingCanvas" xmlns:cx="http://schemas.microsoft.com/office/drawing/2014/chartex" xmlns:mc="http://schemas.openxmlformats.org/markup-compatibility/2006" xmlns:o="urn:schemas-microsoft-com:office:office" xmlns:r="http://schemas.openxmlformats.org/officeDocument/2006/relationships" xmlns:m="http://schemas.openxmlformats.org/officeDocument/2006/math" xmlns:v="urn:schemas-microsoft-com:vml" xmlns:wp14="http://schemas.microsoft.com/office/word/2010/wordprocessingDrawing" xmlns:wp="http://schemas.openxmlformats.org/drawingml/2006/wordprocessingDrawing" xmlns:w10="urn:schemas-microsoft-com:office:word" xmlns:w="http://schemas.openxmlformats.org/wordprocessingml/2006/main" xmlns:w14="http://schemas.microsoft.com/office/word/2010/wordml" xmlns:w15="http://schemas.microsoft.com/office/word/2012/wordml" xmlns:w16se="http://schemas.microsoft.com/office/word/2015/wordml/symex" xmlns:wpg="http://schemas.microsoft.com/office/word/2010/wordprocessingGroup" xmlns:wpi="http://schemas.microsoft.com/office/word/2010/wordprocessingInk" xmlns:wne="http://schemas.microsoft.com/office/word/2006/wordml" xmlns:wps="http://schemas.microsoft.com/office/word/2010/wordprocessingShape" mc:Ignorable="w14 w15 w16se wp14">
+<w:endnotes xmlns:wpc="http://schemas.microsoft.com/office/word/2010/wordprocessingCanvas" xmlns:cx="http://schemas.microsoft.com/office/drawing/2014/chartex" xmlns:cx1="http://schemas.microsoft.com/office/drawing/2015/9/8/chartex" xmlns:cx2="http://schemas.microsoft.com/office/drawing/2015/10/21/chartex" xmlns:cx3="http://schemas.microsoft.com/office/drawing/2016/5/9/chartex" xmlns:cx4="http://schemas.microsoft.com/office/drawing/2016/5/10/chartex" xmlns:cx5="http://schemas.microsoft.com/office/drawing/2016/5/11/chartex" xmlns:cx6="http://schemas.microsoft.com/office/drawing/2016/5/12/chartex" xmlns:cx7="http://schemas.microsoft.com/office/drawing/2016/5/13/chartex" xmlns:cx8="http://schemas.microsoft.com/office/drawing/2016/5/14/chartex" xmlns:mc="http://schemas.openxmlformats.org/markup-compatibility/2006" xmlns:o="urn:schemas-microsoft-com:office:office" xmlns:r="http://schemas.openxmlformats.org/officeDocument/2006/relationships" xmlns:m="http://schemas.openxmlformats.org/officeDocument/2006/math" xmlns:v="urn:schemas-microsoft-com:vml" xmlns:wp14="http://schemas.microsoft.com/office/word/2010/wordprocessingDrawing" xmlns:wp="http://schemas.openxmlformats.org/drawingml/2006/wordprocessingDrawing" xmlns:w10="urn:schemas-microsoft-com:office:word" xmlns:w="http://schemas.openxmlformats.org/wordprocessingml/2006/main" xmlns:w14="http://schemas.microsoft.com/office/word/2010/wordml" xmlns:w15="http://schemas.microsoft.com/office/word/2012/wordml" xmlns:w16se="http://schemas.microsoft.com/office/word/2015/wordml/symex" xmlns:wpg="http://schemas.microsoft.com/office/word/2010/wordprocessingGroup" xmlns:wpi="http://schemas.microsoft.com/office/word/2010/wordprocessingInk" xmlns:wne="http://schemas.microsoft.com/office/word/2006/wordml" xmlns:wps="http://schemas.microsoft.com/office/word/2010/wordprocessingShape" mc:Ignorable="w14 w15 w16se wp14">
   <w:endnote w:type="separator" w:id="-1">
     <w:p>
       <w:pPr>
@@ -16757,7 +16933,7 @@
 </file>
 
 <file path=word/footer1.xml><?xml version="1.0" encoding="utf-8"?>
-<w:ftr xmlns:wpc="http://schemas.microsoft.com/office/word/2010/wordprocessingCanvas" xmlns:cx="http://schemas.microsoft.com/office/drawing/2014/chartex" xmlns:mc="http://schemas.openxmlformats.org/markup-compatibility/2006" xmlns:o="urn:schemas-microsoft-com:office:office" xmlns:r="http://schemas.openxmlformats.org/officeDocument/2006/relationships" xmlns:m="http://schemas.openxmlformats.org/officeDocument/2006/math" xmlns:v="urn:schemas-microsoft-com:vml" xmlns:wp14="http://schemas.microsoft.com/office/word/2010/wordprocessingDrawing" xmlns:wp="http://schemas.openxmlformats.org/drawingml/2006/wordprocessingDrawing" xmlns:w10="urn:schemas-microsoft-com:office:word" xmlns:w="http://schemas.openxmlformats.org/wordprocessingml/2006/main" xmlns:w14="http://schemas.microsoft.com/office/word/2010/wordml" xmlns:w15="http://schemas.microsoft.com/office/word/2012/wordml" xmlns:w16se="http://schemas.microsoft.com/office/word/2015/wordml/symex" xmlns:wpg="http://schemas.microsoft.com/office/word/2010/wordprocessingGroup" xmlns:wpi="http://schemas.microsoft.com/office/word/2010/wordprocessingInk" xmlns:wne="http://schemas.microsoft.com/office/word/2006/wordml" xmlns:wps="http://schemas.microsoft.com/office/word/2010/wordprocessingShape" mc:Ignorable="w14 w15 w16se wp14">
+<w:ftr xmlns:wpc="http://schemas.microsoft.com/office/word/2010/wordprocessingCanvas" xmlns:cx="http://schemas.microsoft.com/office/drawing/2014/chartex" xmlns:cx1="http://schemas.microsoft.com/office/drawing/2015/9/8/chartex" xmlns:cx2="http://schemas.microsoft.com/office/drawing/2015/10/21/chartex" xmlns:cx3="http://schemas.microsoft.com/office/drawing/2016/5/9/chartex" xmlns:cx4="http://schemas.microsoft.com/office/drawing/2016/5/10/chartex" xmlns:cx5="http://schemas.microsoft.com/office/drawing/2016/5/11/chartex" xmlns:cx6="http://schemas.microsoft.com/office/drawing/2016/5/12/chartex" xmlns:cx7="http://schemas.microsoft.com/office/drawing/2016/5/13/chartex" xmlns:cx8="http://schemas.microsoft.com/office/drawing/2016/5/14/chartex" xmlns:mc="http://schemas.openxmlformats.org/markup-compatibility/2006" xmlns:o="urn:schemas-microsoft-com:office:office" xmlns:r="http://schemas.openxmlformats.org/officeDocument/2006/relationships" xmlns:m="http://schemas.openxmlformats.org/officeDocument/2006/math" xmlns:v="urn:schemas-microsoft-com:vml" xmlns:wp14="http://schemas.microsoft.com/office/word/2010/wordprocessingDrawing" xmlns:wp="http://schemas.openxmlformats.org/drawingml/2006/wordprocessingDrawing" xmlns:w10="urn:schemas-microsoft-com:office:word" xmlns:w="http://schemas.openxmlformats.org/wordprocessingml/2006/main" xmlns:w14="http://schemas.microsoft.com/office/word/2010/wordml" xmlns:w15="http://schemas.microsoft.com/office/word/2012/wordml" xmlns:w16se="http://schemas.microsoft.com/office/word/2015/wordml/symex" xmlns:wpg="http://schemas.microsoft.com/office/word/2010/wordprocessingGroup" xmlns:wpi="http://schemas.microsoft.com/office/word/2010/wordprocessingInk" xmlns:wne="http://schemas.microsoft.com/office/word/2006/wordml" xmlns:wps="http://schemas.microsoft.com/office/word/2010/wordprocessingShape" mc:Ignorable="w14 w15 w16se wp14">
   <w:p>
     <w:pPr>
       <w:pStyle w:val="a9"/>
@@ -16768,7 +16944,7 @@
 </file>
 
 <file path=word/footer2.xml><?xml version="1.0" encoding="utf-8"?>
-<w:ftr xmlns:wpc="http://schemas.microsoft.com/office/word/2010/wordprocessingCanvas" xmlns:cx="http://schemas.microsoft.com/office/drawing/2014/chartex" xmlns:mc="http://schemas.openxmlformats.org/markup-compatibility/2006" xmlns:o="urn:schemas-microsoft-com:office:office" xmlns:r="http://schemas.openxmlformats.org/officeDocument/2006/relationships" xmlns:m="http://schemas.openxmlformats.org/officeDocument/2006/math" xmlns:v="urn:schemas-microsoft-com:vml" xmlns:wp14="http://schemas.microsoft.com/office/word/2010/wordprocessingDrawing" xmlns:wp="http://schemas.openxmlformats.org/drawingml/2006/wordprocessingDrawing" xmlns:w10="urn:schemas-microsoft-com:office:word" xmlns:w="http://schemas.openxmlformats.org/wordprocessingml/2006/main" xmlns:w14="http://schemas.microsoft.com/office/word/2010/wordml" xmlns:w15="http://schemas.microsoft.com/office/word/2012/wordml" xmlns:w16se="http://schemas.microsoft.com/office/word/2015/wordml/symex" xmlns:wpg="http://schemas.microsoft.com/office/word/2010/wordprocessingGroup" xmlns:wpi="http://schemas.microsoft.com/office/word/2010/wordprocessingInk" xmlns:wne="http://schemas.microsoft.com/office/word/2006/wordml" xmlns:wps="http://schemas.microsoft.com/office/word/2010/wordprocessingShape" mc:Ignorable="w14 w15 w16se wp14">
+<w:ftr xmlns:wpc="http://schemas.microsoft.com/office/word/2010/wordprocessingCanvas" xmlns:cx="http://schemas.microsoft.com/office/drawing/2014/chartex" xmlns:cx1="http://schemas.microsoft.com/office/drawing/2015/9/8/chartex" xmlns:cx2="http://schemas.microsoft.com/office/drawing/2015/10/21/chartex" xmlns:cx3="http://schemas.microsoft.com/office/drawing/2016/5/9/chartex" xmlns:cx4="http://schemas.microsoft.com/office/drawing/2016/5/10/chartex" xmlns:cx5="http://schemas.microsoft.com/office/drawing/2016/5/11/chartex" xmlns:cx6="http://schemas.microsoft.com/office/drawing/2016/5/12/chartex" xmlns:cx7="http://schemas.microsoft.com/office/drawing/2016/5/13/chartex" xmlns:cx8="http://schemas.microsoft.com/office/drawing/2016/5/14/chartex" xmlns:mc="http://schemas.openxmlformats.org/markup-compatibility/2006" xmlns:o="urn:schemas-microsoft-com:office:office" xmlns:r="http://schemas.openxmlformats.org/officeDocument/2006/relationships" xmlns:m="http://schemas.openxmlformats.org/officeDocument/2006/math" xmlns:v="urn:schemas-microsoft-com:vml" xmlns:wp14="http://schemas.microsoft.com/office/word/2010/wordprocessingDrawing" xmlns:wp="http://schemas.openxmlformats.org/drawingml/2006/wordprocessingDrawing" xmlns:w10="urn:schemas-microsoft-com:office:word" xmlns:w="http://schemas.openxmlformats.org/wordprocessingml/2006/main" xmlns:w14="http://schemas.microsoft.com/office/word/2010/wordml" xmlns:w15="http://schemas.microsoft.com/office/word/2012/wordml" xmlns:w16se="http://schemas.microsoft.com/office/word/2015/wordml/symex" xmlns:wpg="http://schemas.microsoft.com/office/word/2010/wordprocessingGroup" xmlns:wpi="http://schemas.microsoft.com/office/word/2010/wordprocessingInk" xmlns:wne="http://schemas.microsoft.com/office/word/2006/wordml" xmlns:wps="http://schemas.microsoft.com/office/word/2010/wordprocessingShape" mc:Ignorable="w14 w15 w16se wp14">
   <w:p>
     <w:pPr>
       <w:pStyle w:val="a9"/>
@@ -16779,7 +16955,7 @@
 </file>
 
 <file path=word/footer3.xml><?xml version="1.0" encoding="utf-8"?>
-<w:ftr xmlns:wpc="http://schemas.microsoft.com/office/word/2010/wordprocessingCanvas" xmlns:cx="http://schemas.microsoft.com/office/drawing/2014/chartex" xmlns:mc="http://schemas.openxmlformats.org/markup-compatibility/2006" xmlns:o="urn:schemas-microsoft-com:office:office" xmlns:r="http://schemas.openxmlformats.org/officeDocument/2006/relationships" xmlns:m="http://schemas.openxmlformats.org/officeDocument/2006/math" xmlns:v="urn:schemas-microsoft-com:vml" xmlns:wp14="http://schemas.microsoft.com/office/word/2010/wordprocessingDrawing" xmlns:wp="http://schemas.openxmlformats.org/drawingml/2006/wordprocessingDrawing" xmlns:w10="urn:schemas-microsoft-com:office:word" xmlns:w="http://schemas.openxmlformats.org/wordprocessingml/2006/main" xmlns:w14="http://schemas.microsoft.com/office/word/2010/wordml" xmlns:w15="http://schemas.microsoft.com/office/word/2012/wordml" xmlns:w16se="http://schemas.microsoft.com/office/word/2015/wordml/symex" xmlns:wpg="http://schemas.microsoft.com/office/word/2010/wordprocessingGroup" xmlns:wpi="http://schemas.microsoft.com/office/word/2010/wordprocessingInk" xmlns:wne="http://schemas.microsoft.com/office/word/2006/wordml" xmlns:wps="http://schemas.microsoft.com/office/word/2010/wordprocessingShape" mc:Ignorable="w14 w15 w16se wp14">
+<w:ftr xmlns:wpc="http://schemas.microsoft.com/office/word/2010/wordprocessingCanvas" xmlns:cx="http://schemas.microsoft.com/office/drawing/2014/chartex" xmlns:cx1="http://schemas.microsoft.com/office/drawing/2015/9/8/chartex" xmlns:cx2="http://schemas.microsoft.com/office/drawing/2015/10/21/chartex" xmlns:cx3="http://schemas.microsoft.com/office/drawing/2016/5/9/chartex" xmlns:cx4="http://schemas.microsoft.com/office/drawing/2016/5/10/chartex" xmlns:cx5="http://schemas.microsoft.com/office/drawing/2016/5/11/chartex" xmlns:cx6="http://schemas.microsoft.com/office/drawing/2016/5/12/chartex" xmlns:cx7="http://schemas.microsoft.com/office/drawing/2016/5/13/chartex" xmlns:cx8="http://schemas.microsoft.com/office/drawing/2016/5/14/chartex" xmlns:mc="http://schemas.openxmlformats.org/markup-compatibility/2006" xmlns:o="urn:schemas-microsoft-com:office:office" xmlns:r="http://schemas.openxmlformats.org/officeDocument/2006/relationships" xmlns:m="http://schemas.openxmlformats.org/officeDocument/2006/math" xmlns:v="urn:schemas-microsoft-com:vml" xmlns:wp14="http://schemas.microsoft.com/office/word/2010/wordprocessingDrawing" xmlns:wp="http://schemas.openxmlformats.org/drawingml/2006/wordprocessingDrawing" xmlns:w10="urn:schemas-microsoft-com:office:word" xmlns:w="http://schemas.openxmlformats.org/wordprocessingml/2006/main" xmlns:w14="http://schemas.microsoft.com/office/word/2010/wordml" xmlns:w15="http://schemas.microsoft.com/office/word/2012/wordml" xmlns:w16se="http://schemas.microsoft.com/office/word/2015/wordml/symex" xmlns:wpg="http://schemas.microsoft.com/office/word/2010/wordprocessingGroup" xmlns:wpi="http://schemas.microsoft.com/office/word/2010/wordprocessingInk" xmlns:wne="http://schemas.microsoft.com/office/word/2006/wordml" xmlns:wps="http://schemas.microsoft.com/office/word/2010/wordprocessingShape" mc:Ignorable="w14 w15 w16se wp14">
   <w:p>
     <w:pPr>
       <w:pStyle w:val="a9"/>
@@ -16790,7 +16966,7 @@
 </file>
 
 <file path=word/footnotes.xml><?xml version="1.0" encoding="utf-8"?>
-<w:footnotes xmlns:wpc="http://schemas.microsoft.com/office/word/2010/wordprocessingCanvas" xmlns:cx="http://schemas.microsoft.com/office/drawing/2014/chartex" xmlns:mc="http://schemas.openxmlformats.org/markup-compatibility/2006" xmlns:o="urn:schemas-microsoft-com:office:office" xmlns:r="http://schemas.openxmlformats.org/officeDocument/2006/relationships" xmlns:m="http://schemas.openxmlformats.org/officeDocument/2006/math" xmlns:v="urn:schemas-microsoft-com:vml" xmlns:wp14="http://schemas.microsoft.com/office/word/2010/wordprocessingDrawing" xmlns:wp="http://schemas.openxmlformats.org/drawingml/2006/wordprocessingDrawing" xmlns:w10="urn:schemas-microsoft-com:office:word" xmlns:w="http://schemas.openxmlformats.org/wordprocessingml/2006/main" xmlns:w14="http://schemas.microsoft.com/office/word/2010/wordml" xmlns:w15="http://schemas.microsoft.com/office/word/2012/wordml" xmlns:w16se="http://schemas.microsoft.com/office/word/2015/wordml/symex" xmlns:wpg="http://schemas.microsoft.com/office/word/2010/wordprocessingGroup" xmlns:wpi="http://schemas.microsoft.com/office/word/2010/wordprocessingInk" xmlns:wne="http://schemas.microsoft.com/office/word/2006/wordml" xmlns:wps="http://schemas.microsoft.com/office/word/2010/wordprocessingShape" mc:Ignorable="w14 w15 w16se wp14">
+<w:footnotes xmlns:wpc="http://schemas.microsoft.com/office/word/2010/wordprocessingCanvas" xmlns:cx="http://schemas.microsoft.com/office/drawing/2014/chartex" xmlns:cx1="http://schemas.microsoft.com/office/drawing/2015/9/8/chartex" xmlns:cx2="http://schemas.microsoft.com/office/drawing/2015/10/21/chartex" xmlns:cx3="http://schemas.microsoft.com/office/drawing/2016/5/9/chartex" xmlns:cx4="http://schemas.microsoft.com/office/drawing/2016/5/10/chartex" xmlns:cx5="http://schemas.microsoft.com/office/drawing/2016/5/11/chartex" xmlns:cx6="http://schemas.microsoft.com/office/drawing/2016/5/12/chartex" xmlns:cx7="http://schemas.microsoft.com/office/drawing/2016/5/13/chartex" xmlns:cx8="http://schemas.microsoft.com/office/drawing/2016/5/14/chartex" xmlns:mc="http://schemas.openxmlformats.org/markup-compatibility/2006" xmlns:o="urn:schemas-microsoft-com:office:office" xmlns:r="http://schemas.openxmlformats.org/officeDocument/2006/relationships" xmlns:m="http://schemas.openxmlformats.org/officeDocument/2006/math" xmlns:v="urn:schemas-microsoft-com:vml" xmlns:wp14="http://schemas.microsoft.com/office/word/2010/wordprocessingDrawing" xmlns:wp="http://schemas.openxmlformats.org/drawingml/2006/wordprocessingDrawing" xmlns:w10="urn:schemas-microsoft-com:office:word" xmlns:w="http://schemas.openxmlformats.org/wordprocessingml/2006/main" xmlns:w14="http://schemas.microsoft.com/office/word/2010/wordml" xmlns:w15="http://schemas.microsoft.com/office/word/2012/wordml" xmlns:w16se="http://schemas.microsoft.com/office/word/2015/wordml/symex" xmlns:wpg="http://schemas.microsoft.com/office/word/2010/wordprocessingGroup" xmlns:wpi="http://schemas.microsoft.com/office/word/2010/wordprocessingInk" xmlns:wne="http://schemas.microsoft.com/office/word/2006/wordml" xmlns:wps="http://schemas.microsoft.com/office/word/2010/wordprocessingShape" mc:Ignorable="w14 w15 w16se wp14">
   <w:footnote w:type="separator" w:id="-1">
     <w:p>
       <w:pPr>
@@ -16817,7 +16993,7 @@
 </file>
 
 <file path=word/header1.xml><?xml version="1.0" encoding="utf-8"?>
-<w:hdr xmlns:wpc="http://schemas.microsoft.com/office/word/2010/wordprocessingCanvas" xmlns:cx="http://schemas.microsoft.com/office/drawing/2014/chartex" xmlns:mc="http://schemas.openxmlformats.org/markup-compatibility/2006" xmlns:o="urn:schemas-microsoft-com:office:office" xmlns:r="http://schemas.openxmlformats.org/officeDocument/2006/relationships" xmlns:m="http://schemas.openxmlformats.org/officeDocument/2006/math" xmlns:v="urn:schemas-microsoft-com:vml" xmlns:wp14="http://schemas.microsoft.com/office/word/2010/wordprocessingDrawing" xmlns:wp="http://schemas.openxmlformats.org/drawingml/2006/wordprocessingDrawing" xmlns:w10="urn:schemas-microsoft-com:office:word" xmlns:w="http://schemas.openxmlformats.org/wordprocessingml/2006/main" xmlns:w14="http://schemas.microsoft.com/office/word/2010/wordml" xmlns:w15="http://schemas.microsoft.com/office/word/2012/wordml" xmlns:w16se="http://schemas.microsoft.com/office/word/2015/wordml/symex" xmlns:wpg="http://schemas.microsoft.com/office/word/2010/wordprocessingGroup" xmlns:wpi="http://schemas.microsoft.com/office/word/2010/wordprocessingInk" xmlns:wne="http://schemas.microsoft.com/office/word/2006/wordml" xmlns:wps="http://schemas.microsoft.com/office/word/2010/wordprocessingShape" mc:Ignorable="w14 w15 w16se wp14">
+<w:hdr xmlns:wpc="http://schemas.microsoft.com/office/word/2010/wordprocessingCanvas" xmlns:cx="http://schemas.microsoft.com/office/drawing/2014/chartex" xmlns:cx1="http://schemas.microsoft.com/office/drawing/2015/9/8/chartex" xmlns:cx2="http://schemas.microsoft.com/office/drawing/2015/10/21/chartex" xmlns:cx3="http://schemas.microsoft.com/office/drawing/2016/5/9/chartex" xmlns:cx4="http://schemas.microsoft.com/office/drawing/2016/5/10/chartex" xmlns:cx5="http://schemas.microsoft.com/office/drawing/2016/5/11/chartex" xmlns:cx6="http://schemas.microsoft.com/office/drawing/2016/5/12/chartex" xmlns:cx7="http://schemas.microsoft.com/office/drawing/2016/5/13/chartex" xmlns:cx8="http://schemas.microsoft.com/office/drawing/2016/5/14/chartex" xmlns:mc="http://schemas.openxmlformats.org/markup-compatibility/2006" xmlns:o="urn:schemas-microsoft-com:office:office" xmlns:r="http://schemas.openxmlformats.org/officeDocument/2006/relationships" xmlns:m="http://schemas.openxmlformats.org/officeDocument/2006/math" xmlns:v="urn:schemas-microsoft-com:vml" xmlns:wp14="http://schemas.microsoft.com/office/word/2010/wordprocessingDrawing" xmlns:wp="http://schemas.openxmlformats.org/drawingml/2006/wordprocessingDrawing" xmlns:w10="urn:schemas-microsoft-com:office:word" xmlns:w="http://schemas.openxmlformats.org/wordprocessingml/2006/main" xmlns:w14="http://schemas.microsoft.com/office/word/2010/wordml" xmlns:w15="http://schemas.microsoft.com/office/word/2012/wordml" xmlns:w16se="http://schemas.microsoft.com/office/word/2015/wordml/symex" xmlns:wpg="http://schemas.microsoft.com/office/word/2010/wordprocessingGroup" xmlns:wpi="http://schemas.microsoft.com/office/word/2010/wordprocessingInk" xmlns:wne="http://schemas.microsoft.com/office/word/2006/wordml" xmlns:wps="http://schemas.microsoft.com/office/word/2010/wordprocessingShape" mc:Ignorable="w14 w15 w16se wp14">
   <w:p>
     <w:pPr>
       <w:pStyle w:val="a7"/>
@@ -16828,7 +17004,7 @@
 </file>
 
 <file path=word/header2.xml><?xml version="1.0" encoding="utf-8"?>
-<w:hdr xmlns:wpc="http://schemas.microsoft.com/office/word/2010/wordprocessingCanvas" xmlns:cx="http://schemas.microsoft.com/office/drawing/2014/chartex" xmlns:mc="http://schemas.openxmlformats.org/markup-compatibility/2006" xmlns:o="urn:schemas-microsoft-com:office:office" xmlns:r="http://schemas.openxmlformats.org/officeDocument/2006/relationships" xmlns:m="http://schemas.openxmlformats.org/officeDocument/2006/math" xmlns:v="urn:schemas-microsoft-com:vml" xmlns:wp14="http://schemas.microsoft.com/office/word/2010/wordprocessingDrawing" xmlns:wp="http://schemas.openxmlformats.org/drawingml/2006/wordprocessingDrawing" xmlns:w10="urn:schemas-microsoft-com:office:word" xmlns:w="http://schemas.openxmlformats.org/wordprocessingml/2006/main" xmlns:w14="http://schemas.microsoft.com/office/word/2010/wordml" xmlns:w15="http://schemas.microsoft.com/office/word/2012/wordml" xmlns:w16se="http://schemas.microsoft.com/office/word/2015/wordml/symex" xmlns:wpg="http://schemas.microsoft.com/office/word/2010/wordprocessingGroup" xmlns:wpi="http://schemas.microsoft.com/office/word/2010/wordprocessingInk" xmlns:wne="http://schemas.microsoft.com/office/word/2006/wordml" xmlns:wps="http://schemas.microsoft.com/office/word/2010/wordprocessingShape" mc:Ignorable="w14 w15 w16se wp14">
+<w:hdr xmlns:wpc="http://schemas.microsoft.com/office/word/2010/wordprocessingCanvas" xmlns:cx="http://schemas.microsoft.com/office/drawing/2014/chartex" xmlns:cx1="http://schemas.microsoft.com/office/drawing/2015/9/8/chartex" xmlns:cx2="http://schemas.microsoft.com/office/drawing/2015/10/21/chartex" xmlns:cx3="http://schemas.microsoft.com/office/drawing/2016/5/9/chartex" xmlns:cx4="http://schemas.microsoft.com/office/drawing/2016/5/10/chartex" xmlns:cx5="http://schemas.microsoft.com/office/drawing/2016/5/11/chartex" xmlns:cx6="http://schemas.microsoft.com/office/drawing/2016/5/12/chartex" xmlns:cx7="http://schemas.microsoft.com/office/drawing/2016/5/13/chartex" xmlns:cx8="http://schemas.microsoft.com/office/drawing/2016/5/14/chartex" xmlns:mc="http://schemas.openxmlformats.org/markup-compatibility/2006" xmlns:o="urn:schemas-microsoft-com:office:office" xmlns:r="http://schemas.openxmlformats.org/officeDocument/2006/relationships" xmlns:m="http://schemas.openxmlformats.org/officeDocument/2006/math" xmlns:v="urn:schemas-microsoft-com:vml" xmlns:wp14="http://schemas.microsoft.com/office/word/2010/wordprocessingDrawing" xmlns:wp="http://schemas.openxmlformats.org/drawingml/2006/wordprocessingDrawing" xmlns:w10="urn:schemas-microsoft-com:office:word" xmlns:w="http://schemas.openxmlformats.org/wordprocessingml/2006/main" xmlns:w14="http://schemas.microsoft.com/office/word/2010/wordml" xmlns:w15="http://schemas.microsoft.com/office/word/2012/wordml" xmlns:w16se="http://schemas.microsoft.com/office/word/2015/wordml/symex" xmlns:wpg="http://schemas.microsoft.com/office/word/2010/wordprocessingGroup" xmlns:wpi="http://schemas.microsoft.com/office/word/2010/wordprocessingInk" xmlns:wne="http://schemas.microsoft.com/office/word/2006/wordml" xmlns:wps="http://schemas.microsoft.com/office/word/2010/wordprocessingShape" mc:Ignorable="w14 w15 w16se wp14">
   <w:p>
     <w:pPr>
       <w:pStyle w:val="a7"/>
@@ -16839,7 +17015,7 @@
 </file>
 
 <file path=word/header3.xml><?xml version="1.0" encoding="utf-8"?>
-<w:hdr xmlns:wpc="http://schemas.microsoft.com/office/word/2010/wordprocessingCanvas" xmlns:cx="http://schemas.microsoft.com/office/drawing/2014/chartex" xmlns:mc="http://schemas.openxmlformats.org/markup-compatibility/2006" xmlns:o="urn:schemas-microsoft-com:office:office" xmlns:r="http://schemas.openxmlformats.org/officeDocument/2006/relationships" xmlns:m="http://schemas.openxmlformats.org/officeDocument/2006/math" xmlns:v="urn:schemas-microsoft-com:vml" xmlns:wp14="http://schemas.microsoft.com/office/word/2010/wordprocessingDrawing" xmlns:wp="http://schemas.openxmlformats.org/drawingml/2006/wordprocessingDrawing" xmlns:w10="urn:schemas-microsoft-com:office:word" xmlns:w="http://schemas.openxmlformats.org/wordprocessingml/2006/main" xmlns:w14="http://schemas.microsoft.com/office/word/2010/wordml" xmlns:w15="http://schemas.microsoft.com/office/word/2012/wordml" xmlns:w16se="http://schemas.microsoft.com/office/word/2015/wordml/symex" xmlns:wpg="http://schemas.microsoft.com/office/word/2010/wordprocessingGroup" xmlns:wpi="http://schemas.microsoft.com/office/word/2010/wordprocessingInk" xmlns:wne="http://schemas.microsoft.com/office/word/2006/wordml" xmlns:wps="http://schemas.microsoft.com/office/word/2010/wordprocessingShape" mc:Ignorable="w14 w15 w16se wp14">
+<w:hdr xmlns:wpc="http://schemas.microsoft.com/office/word/2010/wordprocessingCanvas" xmlns:cx="http://schemas.microsoft.com/office/drawing/2014/chartex" xmlns:cx1="http://schemas.microsoft.com/office/drawing/2015/9/8/chartex" xmlns:cx2="http://schemas.microsoft.com/office/drawing/2015/10/21/chartex" xmlns:cx3="http://schemas.microsoft.com/office/drawing/2016/5/9/chartex" xmlns:cx4="http://schemas.microsoft.com/office/drawing/2016/5/10/chartex" xmlns:cx5="http://schemas.microsoft.com/office/drawing/2016/5/11/chartex" xmlns:cx6="http://schemas.microsoft.com/office/drawing/2016/5/12/chartex" xmlns:cx7="http://schemas.microsoft.com/office/drawing/2016/5/13/chartex" xmlns:cx8="http://schemas.microsoft.com/office/drawing/2016/5/14/chartex" xmlns:mc="http://schemas.openxmlformats.org/markup-compatibility/2006" xmlns:o="urn:schemas-microsoft-com:office:office" xmlns:r="http://schemas.openxmlformats.org/officeDocument/2006/relationships" xmlns:m="http://schemas.openxmlformats.org/officeDocument/2006/math" xmlns:v="urn:schemas-microsoft-com:vml" xmlns:wp14="http://schemas.microsoft.com/office/word/2010/wordprocessingDrawing" xmlns:wp="http://schemas.openxmlformats.org/drawingml/2006/wordprocessingDrawing" xmlns:w10="urn:schemas-microsoft-com:office:word" xmlns:w="http://schemas.openxmlformats.org/wordprocessingml/2006/main" xmlns:w14="http://schemas.microsoft.com/office/word/2010/wordml" xmlns:w15="http://schemas.microsoft.com/office/word/2012/wordml" xmlns:w16se="http://schemas.microsoft.com/office/word/2015/wordml/symex" xmlns:wpg="http://schemas.microsoft.com/office/word/2010/wordprocessingGroup" xmlns:wpi="http://schemas.microsoft.com/office/word/2010/wordprocessingInk" xmlns:wne="http://schemas.microsoft.com/office/word/2006/wordml" xmlns:wps="http://schemas.microsoft.com/office/word/2010/wordprocessingShape" mc:Ignorable="w14 w15 w16se wp14">
   <w:p>
     <w:pPr>
       <w:pStyle w:val="a7"/>
@@ -16850,7 +17026,7 @@
 </file>
 
 <file path=word/numbering.xml><?xml version="1.0" encoding="utf-8"?>
-<w:numbering xmlns:wpc="http://schemas.microsoft.com/office/word/2010/wordprocessingCanvas" xmlns:cx="http://schemas.microsoft.com/office/drawing/2014/chartex" xmlns:mc="http://schemas.openxmlformats.org/markup-compatibility/2006" xmlns:o="urn:schemas-microsoft-com:office:office" xmlns:r="http://schemas.openxmlformats.org/officeDocument/2006/relationships" xmlns:m="http://schemas.openxmlformats.org/officeDocument/2006/math" xmlns:v="urn:schemas-microsoft-com:vml" xmlns:wp14="http://schemas.microsoft.com/office/word/2010/wordprocessingDrawing" xmlns:wp="http://schemas.openxmlformats.org/drawingml/2006/wordprocessingDrawing" xmlns:w10="urn:schemas-microsoft-com:office:word" xmlns:w="http://schemas.openxmlformats.org/wordprocessingml/2006/main" xmlns:w14="http://schemas.microsoft.com/office/word/2010/wordml" xmlns:w15="http://schemas.microsoft.com/office/word/2012/wordml" xmlns:w16se="http://schemas.microsoft.com/office/word/2015/wordml/symex" xmlns:wpg="http://schemas.microsoft.com/office/word/2010/wordprocessingGroup" xmlns:wpi="http://schemas.microsoft.com/office/word/2010/wordprocessingInk" xmlns:wne="http://schemas.microsoft.com/office/word/2006/wordml" xmlns:wps="http://schemas.microsoft.com/office/word/2010/wordprocessingShape" mc:Ignorable="w14 w15 w16se wp14">
+<w:numbering xmlns:wpc="http://schemas.microsoft.com/office/word/2010/wordprocessingCanvas" xmlns:cx="http://schemas.microsoft.com/office/drawing/2014/chartex" xmlns:cx1="http://schemas.microsoft.com/office/drawing/2015/9/8/chartex" xmlns:cx2="http://schemas.microsoft.com/office/drawing/2015/10/21/chartex" xmlns:cx3="http://schemas.microsoft.com/office/drawing/2016/5/9/chartex" xmlns:cx4="http://schemas.microsoft.com/office/drawing/2016/5/10/chartex" xmlns:cx5="http://schemas.microsoft.com/office/drawing/2016/5/11/chartex" xmlns:cx6="http://schemas.microsoft.com/office/drawing/2016/5/12/chartex" xmlns:cx7="http://schemas.microsoft.com/office/drawing/2016/5/13/chartex" xmlns:cx8="http://schemas.microsoft.com/office/drawing/2016/5/14/chartex" xmlns:mc="http://schemas.openxmlformats.org/markup-compatibility/2006" xmlns:o="urn:schemas-microsoft-com:office:office" xmlns:r="http://schemas.openxmlformats.org/officeDocument/2006/relationships" xmlns:m="http://schemas.openxmlformats.org/officeDocument/2006/math" xmlns:v="urn:schemas-microsoft-com:vml" xmlns:wp14="http://schemas.microsoft.com/office/word/2010/wordprocessingDrawing" xmlns:wp="http://schemas.openxmlformats.org/drawingml/2006/wordprocessingDrawing" xmlns:w10="urn:schemas-microsoft-com:office:word" xmlns:w="http://schemas.openxmlformats.org/wordprocessingml/2006/main" xmlns:w14="http://schemas.microsoft.com/office/word/2010/wordml" xmlns:w15="http://schemas.microsoft.com/office/word/2012/wordml" xmlns:w16se="http://schemas.microsoft.com/office/word/2015/wordml/symex" xmlns:wpg="http://schemas.microsoft.com/office/word/2010/wordprocessingGroup" xmlns:wpi="http://schemas.microsoft.com/office/word/2010/wordprocessingInk" xmlns:wne="http://schemas.microsoft.com/office/word/2006/wordml" xmlns:wps="http://schemas.microsoft.com/office/word/2010/wordprocessingShape" mc:Ignorable="w14 w15 w16se wp14">
   <w:abstractNum w:abstractNumId="0" w15:restartNumberingAfterBreak="0">
     <w:nsid w:val="097754DF"/>
     <w:multiLevelType w:val="hybridMultilevel"/>
@@ -19463,7 +19639,7 @@
     </w:rPrDefault>
     <w:pPrDefault/>
   </w:docDefaults>
-  <w:latentStyles w:defLockedState="0" w:defUIPriority="99" w:defSemiHidden="0" w:defUnhideWhenUsed="0" w:defQFormat="0" w:count="371">
+  <w:latentStyles w:defLockedState="0" w:defUIPriority="99" w:defSemiHidden="0" w:defUnhideWhenUsed="0" w:defQFormat="0" w:count="374">
     <w:lsdException w:name="Normal" w:uiPriority="0" w:qFormat="1"/>
     <w:lsdException w:name="heading 1" w:uiPriority="9" w:qFormat="1"/>
     <w:lsdException w:name="heading 2" w:uiPriority="9" w:qFormat="1"/>
@@ -19835,6 +20011,9 @@
     <w:lsdException w:name="List Table 5 Dark Accent 6" w:uiPriority="50"/>
     <w:lsdException w:name="List Table 6 Colorful Accent 6" w:uiPriority="51"/>
     <w:lsdException w:name="List Table 7 Colorful Accent 6" w:uiPriority="52"/>
+    <w:lsdException w:name="Mention" w:semiHidden="1" w:unhideWhenUsed="1"/>
+    <w:lsdException w:name="Smart Hyperlink" w:semiHidden="1" w:unhideWhenUsed="1"/>
+    <w:lsdException w:name="Hashtag" w:semiHidden="1" w:unhideWhenUsed="1"/>
   </w:latentStyles>
   <w:style w:type="paragraph" w:default="1" w:styleId="a">
     <w:name w:val="Normal"/>
@@ -20521,8 +20700,8 @@
       <w:szCs w:val="18"/>
     </w:rPr>
   </w:style>
-  <w:style w:type="character" w:customStyle="1" w:styleId="Mention">
-    <w:name w:val="Mention"/>
+  <w:style w:type="character" w:customStyle="1" w:styleId="11">
+    <w:name w:val="@他1"/>
     <w:basedOn w:val="a0"/>
     <w:uiPriority w:val="99"/>
     <w:semiHidden/>
@@ -20547,7 +20726,7 @@
       <w:szCs w:val="20"/>
     </w:rPr>
   </w:style>
-  <w:style w:type="table" w:customStyle="1" w:styleId="11">
+  <w:style w:type="table" w:customStyle="1" w:styleId="12">
     <w:name w:val="网格型1"/>
     <w:basedOn w:val="a1"/>
     <w:next w:val="a6"/>
@@ -20956,7 +21135,7 @@
 </file>
 
 <file path=customXml/itemProps1.xml><?xml version="1.0" encoding="utf-8"?>
-<ds:datastoreItem xmlns:ds="http://schemas.openxmlformats.org/officeDocument/2006/customXml" ds:itemID="{E2321C0B-792F-4D45-92F4-7B2DABC93137}">
+<ds:datastoreItem xmlns:ds="http://schemas.openxmlformats.org/officeDocument/2006/customXml" ds:itemID="{55FDAEB5-8C61-469B-BBA7-8690F6223403}">
   <ds:schemaRefs>
     <ds:schemaRef ds:uri="http://schemas.openxmlformats.org/officeDocument/2006/bibliography"/>
   </ds:schemaRefs>
